--- a/3e batelor/OS advanced/labo 4/labo 4.docx
+++ b/3e batelor/OS advanced/labo 4/labo 4.docx
@@ -4,6 +4,3306 @@
   <w:body>
     <w:p>
       <w:pPr>
+        <w:pStyle w:val="Heading1"/>
+        <w:rPr>
+          <w:lang w:val="en-US"/>
+        </w:rPr>
+      </w:pPr>
+      <w:r>
+        <w:rPr>
+          <w:lang w:val="en-US"/>
+        </w:rPr>
+        <w:t>OpenSUSE-</w:t>
+      </w:r>
+      <w:proofErr w:type="spellStart"/>
+      <w:r>
+        <w:rPr>
+          <w:lang w:val="en-US"/>
+        </w:rPr>
+        <w:t>freeradius</w:t>
+      </w:r>
+      <w:proofErr w:type="spellEnd"/>
+      <w:r>
+        <w:rPr>
+          <w:lang w:val="en-US"/>
+        </w:rPr>
+        <w:t xml:space="preserve"> setup</w:t>
+      </w:r>
+      <w:r>
+        <w:rPr>
+          <w:lang w:val="en-US"/>
+        </w:rPr>
+        <w:t>:</w:t>
+      </w:r>
+    </w:p>
+    <w:p>
+      <w:pPr>
+        <w:pStyle w:val="Heading2"/>
+        <w:rPr>
+          <w:lang w:val="en-US"/>
+        </w:rPr>
+      </w:pPr>
+      <w:proofErr w:type="spellStart"/>
+      <w:r>
+        <w:rPr>
+          <w:lang w:val="en-US"/>
+        </w:rPr>
+        <w:t>OpenSuse</w:t>
+      </w:r>
+      <w:proofErr w:type="spellEnd"/>
+      <w:r>
+        <w:rPr>
+          <w:lang w:val="en-US"/>
+        </w:rPr>
+        <w:t>:</w:t>
+      </w:r>
+    </w:p>
+    <w:p>
+      <w:pPr>
+        <w:rPr>
+          <w:lang w:val="en-US"/>
+        </w:rPr>
+      </w:pPr>
+      <w:r>
+        <w:rPr>
+          <w:lang w:val="en-US"/>
+        </w:rPr>
+        <w:t xml:space="preserve">Install </w:t>
+      </w:r>
+      <w:proofErr w:type="spellStart"/>
+      <w:r>
+        <w:rPr>
+          <w:lang w:val="en-US"/>
+        </w:rPr>
+        <w:t>freeradius</w:t>
+      </w:r>
+      <w:proofErr w:type="spellEnd"/>
+      <w:r>
+        <w:rPr>
+          <w:lang w:val="en-US"/>
+        </w:rPr>
+        <w:t xml:space="preserve"> through </w:t>
+      </w:r>
+      <w:proofErr w:type="spellStart"/>
+      <w:r>
+        <w:rPr>
+          <w:lang w:val="en-US"/>
+        </w:rPr>
+        <w:t>yast</w:t>
+      </w:r>
+      <w:proofErr w:type="spellEnd"/>
+      <w:r>
+        <w:rPr>
+          <w:lang w:val="en-US"/>
+        </w:rPr>
+        <w:t>:</w:t>
+      </w:r>
+      <w:r>
+        <w:rPr>
+          <w:lang w:val="en-US"/>
+        </w:rPr>
+        <w:br/>
+      </w:r>
+      <w:r>
+        <w:rPr>
+          <w:noProof/>
+          <w:lang w:val="en-US"/>
+        </w:rPr>
+        <w:drawing>
+          <wp:inline distT="0" distB="0" distL="0" distR="0" wp14:anchorId="071BF8E1" wp14:editId="74C9997F">
+            <wp:extent cx="5731510" cy="2160905"/>
+            <wp:effectExtent l="0" t="0" r="2540" b="0"/>
+            <wp:docPr id="1425446676" name="Picture 1" descr="A screenshot of a computer program&#10;&#10;Description automatically generated"/>
+            <wp:cNvGraphicFramePr>
+              <a:graphicFrameLocks xmlns:a="http://schemas.openxmlformats.org/drawingml/2006/main" noChangeAspect="1"/>
+            </wp:cNvGraphicFramePr>
+            <a:graphic xmlns:a="http://schemas.openxmlformats.org/drawingml/2006/main">
+              <a:graphicData uri="http://schemas.openxmlformats.org/drawingml/2006/picture">
+                <pic:pic xmlns:pic="http://schemas.openxmlformats.org/drawingml/2006/picture">
+                  <pic:nvPicPr>
+                    <pic:cNvPr id="1425446676" name="Picture 1" descr="A screenshot of a computer program&#10;&#10;Description automatically generated"/>
+                    <pic:cNvPicPr/>
+                  </pic:nvPicPr>
+                  <pic:blipFill>
+                    <a:blip r:embed="rId4"/>
+                    <a:stretch>
+                      <a:fillRect/>
+                    </a:stretch>
+                  </pic:blipFill>
+                  <pic:spPr>
+                    <a:xfrm>
+                      <a:off x="0" y="0"/>
+                      <a:ext cx="5731510" cy="2160905"/>
+                    </a:xfrm>
+                    <a:prstGeom prst="rect">
+                      <a:avLst/>
+                    </a:prstGeom>
+                  </pic:spPr>
+                </pic:pic>
+              </a:graphicData>
+            </a:graphic>
+          </wp:inline>
+        </w:drawing>
+      </w:r>
+    </w:p>
+    <w:p>
+      <w:pPr>
+        <w:pStyle w:val="Heading3"/>
+        <w:rPr>
+          <w:lang w:val="en-US"/>
+        </w:rPr>
+      </w:pPr>
+      <w:proofErr w:type="spellStart"/>
+      <w:r>
+        <w:rPr>
+          <w:lang w:val="en-US"/>
+        </w:rPr>
+        <w:t>Clients.conf</w:t>
+      </w:r>
+      <w:proofErr w:type="spellEnd"/>
+      <w:r>
+        <w:rPr>
+          <w:lang w:val="en-US"/>
+        </w:rPr>
+        <w:t>:</w:t>
+      </w:r>
+    </w:p>
+    <w:p>
+      <w:pPr>
+        <w:rPr>
+          <w:lang w:val="en-US"/>
+        </w:rPr>
+      </w:pPr>
+      <w:r>
+        <w:rPr>
+          <w:noProof/>
+          <w:lang w:val="en-US"/>
+        </w:rPr>
+        <w:drawing>
+          <wp:inline distT="0" distB="0" distL="0" distR="0" wp14:anchorId="6E713A10" wp14:editId="491E070D">
+            <wp:extent cx="5731510" cy="1737995"/>
+            <wp:effectExtent l="0" t="0" r="2540" b="0"/>
+            <wp:docPr id="523915482" name="Picture 1" descr="A screenshot of a computer&#10;&#10;Description automatically generated"/>
+            <wp:cNvGraphicFramePr>
+              <a:graphicFrameLocks xmlns:a="http://schemas.openxmlformats.org/drawingml/2006/main" noChangeAspect="1"/>
+            </wp:cNvGraphicFramePr>
+            <a:graphic xmlns:a="http://schemas.openxmlformats.org/drawingml/2006/main">
+              <a:graphicData uri="http://schemas.openxmlformats.org/drawingml/2006/picture">
+                <pic:pic xmlns:pic="http://schemas.openxmlformats.org/drawingml/2006/picture">
+                  <pic:nvPicPr>
+                    <pic:cNvPr id="523915482" name="Picture 1" descr="A screenshot of a computer&#10;&#10;Description automatically generated"/>
+                    <pic:cNvPicPr/>
+                  </pic:nvPicPr>
+                  <pic:blipFill>
+                    <a:blip r:embed="rId5"/>
+                    <a:stretch>
+                      <a:fillRect/>
+                    </a:stretch>
+                  </pic:blipFill>
+                  <pic:spPr>
+                    <a:xfrm>
+                      <a:off x="0" y="0"/>
+                      <a:ext cx="5731510" cy="1737995"/>
+                    </a:xfrm>
+                    <a:prstGeom prst="rect">
+                      <a:avLst/>
+                    </a:prstGeom>
+                  </pic:spPr>
+                </pic:pic>
+              </a:graphicData>
+            </a:graphic>
+          </wp:inline>
+        </w:drawing>
+      </w:r>
+    </w:p>
+    <w:p>
+      <w:pPr>
+        <w:rPr>
+          <w:lang w:val="en-US"/>
+        </w:rPr>
+      </w:pPr>
+      <w:r>
+        <w:rPr>
+          <w:lang w:val="en-US"/>
+        </w:rPr>
+        <w:t xml:space="preserve">10.10.1.1 is to test the radius </w:t>
+      </w:r>
+      <w:proofErr w:type="gramStart"/>
+      <w:r>
+        <w:rPr>
+          <w:lang w:val="en-US"/>
+        </w:rPr>
+        <w:t>connection</w:t>
+      </w:r>
+      <w:proofErr w:type="gramEnd"/>
+    </w:p>
+    <w:p>
+      <w:pPr>
+        <w:rPr>
+          <w:lang w:val="en-US"/>
+        </w:rPr>
+      </w:pPr>
+      <w:r>
+        <w:rPr>
+          <w:lang w:val="en-US"/>
+        </w:rPr>
+        <w:t>The switch is configured on 192.168.11.1</w:t>
+      </w:r>
+    </w:p>
+    <w:p>
+      <w:pPr>
+        <w:pStyle w:val="Heading3"/>
+        <w:rPr>
+          <w:lang w:val="en-US"/>
+        </w:rPr>
+      </w:pPr>
+      <w:r>
+        <w:rPr>
+          <w:lang w:val="en-US"/>
+        </w:rPr>
+        <w:t>Users file:</w:t>
+      </w:r>
+    </w:p>
+    <w:p>
+      <w:pPr>
+        <w:rPr>
+          <w:lang w:val="en-US"/>
+        </w:rPr>
+      </w:pPr>
+      <w:r>
+        <w:rPr>
+          <w:lang w:val="en-US"/>
+        </w:rPr>
+        <w:t>Add mac address to users and preconfigure</w:t>
+      </w:r>
+      <w:r>
+        <w:rPr>
+          <w:lang w:val="en-US"/>
+        </w:rPr>
+        <w:br/>
+      </w:r>
+      <w:r>
+        <w:rPr>
+          <w:b/>
+          <w:bCs/>
+          <w:noProof/>
+          <w:lang w:val="en-US"/>
+        </w:rPr>
+        <w:drawing>
+          <wp:inline distT="0" distB="0" distL="0" distR="0" wp14:anchorId="344B0975" wp14:editId="7D729C97">
+            <wp:extent cx="5731510" cy="2206625"/>
+            <wp:effectExtent l="0" t="0" r="2540" b="3175"/>
+            <wp:docPr id="1089513424" name="Picture 1" descr="A screenshot of a computer program&#10;&#10;Description automatically generated"/>
+            <wp:cNvGraphicFramePr>
+              <a:graphicFrameLocks xmlns:a="http://schemas.openxmlformats.org/drawingml/2006/main" noChangeAspect="1"/>
+            </wp:cNvGraphicFramePr>
+            <a:graphic xmlns:a="http://schemas.openxmlformats.org/drawingml/2006/main">
+              <a:graphicData uri="http://schemas.openxmlformats.org/drawingml/2006/picture">
+                <pic:pic xmlns:pic="http://schemas.openxmlformats.org/drawingml/2006/picture">
+                  <pic:nvPicPr>
+                    <pic:cNvPr id="1089513424" name="Picture 1" descr="A screenshot of a computer program&#10;&#10;Description automatically generated"/>
+                    <pic:cNvPicPr/>
+                  </pic:nvPicPr>
+                  <pic:blipFill>
+                    <a:blip r:embed="rId6"/>
+                    <a:stretch>
+                      <a:fillRect/>
+                    </a:stretch>
+                  </pic:blipFill>
+                  <pic:spPr>
+                    <a:xfrm>
+                      <a:off x="0" y="0"/>
+                      <a:ext cx="5731510" cy="2206625"/>
+                    </a:xfrm>
+                    <a:prstGeom prst="rect">
+                      <a:avLst/>
+                    </a:prstGeom>
+                  </pic:spPr>
+                </pic:pic>
+              </a:graphicData>
+            </a:graphic>
+          </wp:inline>
+        </w:drawing>
+      </w:r>
+    </w:p>
+    <w:p>
+      <w:pPr>
+        <w:pStyle w:val="Heading2"/>
+        <w:rPr>
+          <w:lang w:val="en-US"/>
+        </w:rPr>
+      </w:pPr>
+      <w:r>
+        <w:rPr>
+          <w:lang w:val="en-US"/>
+        </w:rPr>
+        <w:lastRenderedPageBreak/>
+        <w:t>Switch config</w:t>
+      </w:r>
+    </w:p>
+    <w:p>
+      <w:pPr>
+        <w:pStyle w:val="Heading3"/>
+        <w:rPr>
+          <w:lang w:val="en-US"/>
+        </w:rPr>
+      </w:pPr>
+      <w:r>
+        <w:rPr>
+          <w:lang w:val="en-US"/>
+        </w:rPr>
+        <w:t>Basic config:</w:t>
+      </w:r>
+    </w:p>
+    <w:p>
+      <w:pPr>
+        <w:pStyle w:val="NoSpacing"/>
+        <w:rPr>
+          <w:lang w:val="en-US"/>
+        </w:rPr>
+      </w:pPr>
+      <w:proofErr w:type="spellStart"/>
+      <w:r>
+        <w:rPr>
+          <w:lang w:val="en-US"/>
+        </w:rPr>
+        <w:t>ena</w:t>
+      </w:r>
+      <w:proofErr w:type="spellEnd"/>
+    </w:p>
+    <w:p>
+      <w:pPr>
+        <w:pStyle w:val="NoSpacing"/>
+        <w:rPr>
+          <w:lang w:val="en-US"/>
+        </w:rPr>
+      </w:pPr>
+      <w:r>
+        <w:rPr>
+          <w:lang w:val="en-US"/>
+        </w:rPr>
+        <w:t>conf t</w:t>
+      </w:r>
+    </w:p>
+    <w:p>
+      <w:pPr>
+        <w:pStyle w:val="NoSpacing"/>
+        <w:rPr>
+          <w:lang w:val="en-US"/>
+        </w:rPr>
+      </w:pPr>
+    </w:p>
+    <w:p>
+      <w:pPr>
+        <w:pStyle w:val="NoSpacing"/>
+        <w:rPr>
+          <w:lang w:val="en-US"/>
+        </w:rPr>
+      </w:pPr>
+      <w:r>
+        <w:rPr>
+          <w:lang w:val="en-US"/>
+        </w:rPr>
+        <w:t>hostname ca-mab-switch</w:t>
+      </w:r>
+    </w:p>
+    <w:p>
+      <w:pPr>
+        <w:pStyle w:val="NoSpacing"/>
+        <w:rPr>
+          <w:lang w:val="en-US"/>
+        </w:rPr>
+      </w:pPr>
+      <w:proofErr w:type="spellStart"/>
+      <w:r>
+        <w:rPr>
+          <w:lang w:val="en-US"/>
+        </w:rPr>
+        <w:t>ip</w:t>
+      </w:r>
+      <w:proofErr w:type="spellEnd"/>
+      <w:r>
+        <w:rPr>
+          <w:lang w:val="en-US"/>
+        </w:rPr>
+        <w:t xml:space="preserve"> domain-name </w:t>
+      </w:r>
+      <w:proofErr w:type="spellStart"/>
+      <w:proofErr w:type="gramStart"/>
+      <w:r>
+        <w:rPr>
+          <w:lang w:val="en-US"/>
+        </w:rPr>
+        <w:t>pieter.local</w:t>
+      </w:r>
+      <w:proofErr w:type="spellEnd"/>
+      <w:proofErr w:type="gramEnd"/>
+    </w:p>
+    <w:p>
+      <w:pPr>
+        <w:pStyle w:val="NoSpacing"/>
+        <w:rPr>
+          <w:lang w:val="en-US"/>
+        </w:rPr>
+      </w:pPr>
+      <w:r>
+        <w:rPr>
+          <w:lang w:val="en-US"/>
+        </w:rPr>
+        <w:t xml:space="preserve">crypto </w:t>
+      </w:r>
+      <w:proofErr w:type="gramStart"/>
+      <w:r>
+        <w:rPr>
+          <w:lang w:val="en-US"/>
+        </w:rPr>
+        <w:t>key</w:t>
+      </w:r>
+      <w:proofErr w:type="gramEnd"/>
+      <w:r>
+        <w:rPr>
+          <w:lang w:val="en-US"/>
+        </w:rPr>
+        <w:t xml:space="preserve"> generate </w:t>
+      </w:r>
+      <w:proofErr w:type="spellStart"/>
+      <w:r>
+        <w:rPr>
+          <w:lang w:val="en-US"/>
+        </w:rPr>
+        <w:t>rsa</w:t>
+      </w:r>
+      <w:proofErr w:type="spellEnd"/>
+    </w:p>
+    <w:p>
+      <w:pPr>
+        <w:pStyle w:val="NoSpacing"/>
+        <w:rPr>
+          <w:lang w:val="en-US"/>
+        </w:rPr>
+      </w:pPr>
+      <w:r>
+        <w:rPr>
+          <w:lang w:val="en-US"/>
+        </w:rPr>
+        <w:t>2048</w:t>
+      </w:r>
+    </w:p>
+    <w:p>
+      <w:pPr>
+        <w:pStyle w:val="NoSpacing"/>
+        <w:rPr>
+          <w:lang w:val="en-US"/>
+        </w:rPr>
+      </w:pPr>
+      <w:r>
+        <w:rPr>
+          <w:lang w:val="en-US"/>
+        </w:rPr>
+        <w:t xml:space="preserve">line </w:t>
+      </w:r>
+      <w:proofErr w:type="spellStart"/>
+      <w:r>
+        <w:rPr>
+          <w:lang w:val="en-US"/>
+        </w:rPr>
+        <w:t>vty</w:t>
+      </w:r>
+      <w:proofErr w:type="spellEnd"/>
+      <w:r>
+        <w:rPr>
+          <w:lang w:val="en-US"/>
+        </w:rPr>
+        <w:t xml:space="preserve"> 0 15</w:t>
+      </w:r>
+    </w:p>
+    <w:p>
+      <w:pPr>
+        <w:pStyle w:val="NoSpacing"/>
+        <w:rPr>
+          <w:lang w:val="en-US"/>
+        </w:rPr>
+      </w:pPr>
+      <w:r>
+        <w:rPr>
+          <w:lang w:val="en-US"/>
+        </w:rPr>
+        <w:t>transport input ssh</w:t>
+      </w:r>
+    </w:p>
+    <w:p>
+      <w:pPr>
+        <w:pStyle w:val="NoSpacing"/>
+        <w:rPr>
+          <w:lang w:val="en-US"/>
+        </w:rPr>
+      </w:pPr>
+      <w:r>
+        <w:rPr>
+          <w:lang w:val="en-US"/>
+        </w:rPr>
+        <w:t>login local</w:t>
+      </w:r>
+    </w:p>
+    <w:p>
+      <w:pPr>
+        <w:pStyle w:val="NoSpacing"/>
+        <w:rPr>
+          <w:lang w:val="en-US"/>
+        </w:rPr>
+      </w:pPr>
+      <w:r>
+        <w:rPr>
+          <w:lang w:val="en-US"/>
+        </w:rPr>
+        <w:t>exit</w:t>
+      </w:r>
+    </w:p>
+    <w:p>
+      <w:pPr>
+        <w:pStyle w:val="NoSpacing"/>
+        <w:rPr>
+          <w:lang w:val="en-US"/>
+        </w:rPr>
+      </w:pPr>
+      <w:r>
+        <w:rPr>
+          <w:lang w:val="en-US"/>
+        </w:rPr>
+        <w:t>username admin password cisco</w:t>
+      </w:r>
+    </w:p>
+    <w:p>
+      <w:pPr>
+        <w:pStyle w:val="NoSpacing"/>
+        <w:rPr>
+          <w:lang w:val="en-US"/>
+        </w:rPr>
+      </w:pPr>
+      <w:r>
+        <w:rPr>
+          <w:lang w:val="en-US"/>
+        </w:rPr>
+        <w:t xml:space="preserve">enable secret </w:t>
+      </w:r>
+      <w:proofErr w:type="gramStart"/>
+      <w:r>
+        <w:rPr>
+          <w:lang w:val="en-US"/>
+        </w:rPr>
+        <w:t>cisco</w:t>
+      </w:r>
+      <w:proofErr w:type="gramEnd"/>
+    </w:p>
+    <w:p>
+      <w:pPr>
+        <w:pStyle w:val="NoSpacing"/>
+        <w:rPr>
+          <w:lang w:val="en-US"/>
+        </w:rPr>
+      </w:pPr>
+      <w:r>
+        <w:rPr>
+          <w:lang w:val="en-US"/>
+        </w:rPr>
+        <w:t>end</w:t>
+      </w:r>
+    </w:p>
+    <w:p>
+      <w:pPr>
+        <w:pStyle w:val="NoSpacing"/>
+        <w:rPr>
+          <w:lang w:val="en-US"/>
+        </w:rPr>
+      </w:pPr>
+    </w:p>
+    <w:p>
+      <w:pPr>
+        <w:pStyle w:val="NoSpacing"/>
+        <w:rPr>
+          <w:lang w:val="en-US"/>
+        </w:rPr>
+      </w:pPr>
+      <w:r>
+        <w:rPr>
+          <w:lang w:val="en-US"/>
+        </w:rPr>
+        <w:t>enable</w:t>
+      </w:r>
+    </w:p>
+    <w:p>
+      <w:pPr>
+        <w:pStyle w:val="NoSpacing"/>
+        <w:rPr>
+          <w:lang w:val="en-US"/>
+        </w:rPr>
+      </w:pPr>
+      <w:r>
+        <w:rPr>
+          <w:lang w:val="en-US"/>
+        </w:rPr>
+        <w:t xml:space="preserve">configure </w:t>
+      </w:r>
+      <w:proofErr w:type="gramStart"/>
+      <w:r>
+        <w:rPr>
+          <w:lang w:val="en-US"/>
+        </w:rPr>
+        <w:t>terminal</w:t>
+      </w:r>
+      <w:proofErr w:type="gramEnd"/>
+    </w:p>
+    <w:p>
+      <w:pPr>
+        <w:pStyle w:val="NoSpacing"/>
+        <w:rPr>
+          <w:lang w:val="en-US"/>
+        </w:rPr>
+      </w:pPr>
+    </w:p>
+    <w:p>
+      <w:pPr>
+        <w:pStyle w:val="NoSpacing"/>
+        <w:rPr>
+          <w:lang w:val="en-US"/>
+        </w:rPr>
+      </w:pPr>
+      <w:proofErr w:type="spellStart"/>
+      <w:r>
+        <w:rPr>
+          <w:lang w:val="en-US"/>
+        </w:rPr>
+        <w:t>vlan</w:t>
+      </w:r>
+      <w:proofErr w:type="spellEnd"/>
+      <w:r>
+        <w:rPr>
+          <w:lang w:val="en-US"/>
+        </w:rPr>
+        <w:t xml:space="preserve"> 410</w:t>
+      </w:r>
+    </w:p>
+    <w:p>
+      <w:pPr>
+        <w:pStyle w:val="NoSpacing"/>
+        <w:rPr>
+          <w:lang w:val="en-US"/>
+        </w:rPr>
+      </w:pPr>
+      <w:r>
+        <w:rPr>
+          <w:lang w:val="en-US"/>
+        </w:rPr>
+        <w:t>name Servers</w:t>
+      </w:r>
+    </w:p>
+    <w:p>
+      <w:pPr>
+        <w:pStyle w:val="NoSpacing"/>
+        <w:rPr>
+          <w:lang w:val="en-US"/>
+        </w:rPr>
+      </w:pPr>
+      <w:r>
+        <w:rPr>
+          <w:lang w:val="en-US"/>
+        </w:rPr>
+        <w:t>exit</w:t>
+      </w:r>
+    </w:p>
+    <w:p>
+      <w:pPr>
+        <w:pStyle w:val="NoSpacing"/>
+        <w:rPr>
+          <w:lang w:val="en-US"/>
+        </w:rPr>
+      </w:pPr>
+    </w:p>
+    <w:p>
+      <w:pPr>
+        <w:pStyle w:val="NoSpacing"/>
+        <w:rPr>
+          <w:lang w:val="en-US"/>
+        </w:rPr>
+      </w:pPr>
+      <w:proofErr w:type="spellStart"/>
+      <w:r>
+        <w:rPr>
+          <w:lang w:val="en-US"/>
+        </w:rPr>
+        <w:t>vlan</w:t>
+      </w:r>
+      <w:proofErr w:type="spellEnd"/>
+      <w:r>
+        <w:rPr>
+          <w:lang w:val="en-US"/>
+        </w:rPr>
+        <w:t xml:space="preserve"> 411</w:t>
+      </w:r>
+    </w:p>
+    <w:p>
+      <w:pPr>
+        <w:pStyle w:val="NoSpacing"/>
+        <w:rPr>
+          <w:lang w:val="en-US"/>
+        </w:rPr>
+      </w:pPr>
+      <w:r>
+        <w:rPr>
+          <w:lang w:val="en-US"/>
+        </w:rPr>
+        <w:t>name Infrastructure</w:t>
+      </w:r>
+    </w:p>
+    <w:p>
+      <w:pPr>
+        <w:pStyle w:val="NoSpacing"/>
+        <w:rPr>
+          <w:lang w:val="en-US"/>
+        </w:rPr>
+      </w:pPr>
+      <w:r>
+        <w:rPr>
+          <w:lang w:val="en-US"/>
+        </w:rPr>
+        <w:t>exit</w:t>
+      </w:r>
+    </w:p>
+    <w:p>
+      <w:pPr>
+        <w:pStyle w:val="NoSpacing"/>
+        <w:rPr>
+          <w:lang w:val="en-US"/>
+        </w:rPr>
+      </w:pPr>
+    </w:p>
+    <w:p>
+      <w:pPr>
+        <w:pStyle w:val="NoSpacing"/>
+        <w:rPr>
+          <w:lang w:val="en-US"/>
+        </w:rPr>
+      </w:pPr>
+      <w:proofErr w:type="spellStart"/>
+      <w:r>
+        <w:rPr>
+          <w:lang w:val="en-US"/>
+        </w:rPr>
+        <w:t>vlan</w:t>
+      </w:r>
+      <w:proofErr w:type="spellEnd"/>
+      <w:r>
+        <w:rPr>
+          <w:lang w:val="en-US"/>
+        </w:rPr>
+        <w:t xml:space="preserve"> 412</w:t>
+      </w:r>
+    </w:p>
+    <w:p>
+      <w:pPr>
+        <w:pStyle w:val="NoSpacing"/>
+        <w:rPr>
+          <w:lang w:val="en-US"/>
+        </w:rPr>
+      </w:pPr>
+      <w:r>
+        <w:rPr>
+          <w:lang w:val="en-US"/>
+        </w:rPr>
+        <w:t>name A-Users</w:t>
+      </w:r>
+    </w:p>
+    <w:p>
+      <w:pPr>
+        <w:pStyle w:val="NoSpacing"/>
+        <w:rPr>
+          <w:lang w:val="en-US"/>
+        </w:rPr>
+      </w:pPr>
+      <w:r>
+        <w:rPr>
+          <w:lang w:val="en-US"/>
+        </w:rPr>
+        <w:t>exit</w:t>
+      </w:r>
+    </w:p>
+    <w:p>
+      <w:pPr>
+        <w:pStyle w:val="NoSpacing"/>
+        <w:rPr>
+          <w:lang w:val="en-US"/>
+        </w:rPr>
+      </w:pPr>
+    </w:p>
+    <w:p>
+      <w:pPr>
+        <w:pStyle w:val="NoSpacing"/>
+        <w:rPr>
+          <w:lang w:val="en-US"/>
+        </w:rPr>
+      </w:pPr>
+      <w:proofErr w:type="spellStart"/>
+      <w:r>
+        <w:rPr>
+          <w:lang w:val="en-US"/>
+        </w:rPr>
+        <w:t>vlan</w:t>
+      </w:r>
+      <w:proofErr w:type="spellEnd"/>
+      <w:r>
+        <w:rPr>
+          <w:lang w:val="en-US"/>
+        </w:rPr>
+        <w:t xml:space="preserve"> 413</w:t>
+      </w:r>
+    </w:p>
+    <w:p>
+      <w:pPr>
+        <w:pStyle w:val="NoSpacing"/>
+        <w:rPr>
+          <w:lang w:val="en-US"/>
+        </w:rPr>
+      </w:pPr>
+      <w:r>
+        <w:rPr>
+          <w:lang w:val="en-US"/>
+        </w:rPr>
+        <w:t>name B-Users</w:t>
+      </w:r>
+    </w:p>
+    <w:p>
+      <w:pPr>
+        <w:pStyle w:val="NoSpacing"/>
+        <w:rPr>
+          <w:lang w:val="en-US"/>
+        </w:rPr>
+      </w:pPr>
+      <w:r>
+        <w:rPr>
+          <w:lang w:val="en-US"/>
+        </w:rPr>
+        <w:t>exit</w:t>
+      </w:r>
+    </w:p>
+    <w:p>
+      <w:pPr>
+        <w:pStyle w:val="NoSpacing"/>
+        <w:rPr>
+          <w:lang w:val="en-US"/>
+        </w:rPr>
+      </w:pPr>
+    </w:p>
+    <w:p>
+      <w:pPr>
+        <w:pStyle w:val="NoSpacing"/>
+        <w:rPr>
+          <w:lang w:val="en-US"/>
+        </w:rPr>
+      </w:pPr>
+      <w:proofErr w:type="spellStart"/>
+      <w:r>
+        <w:rPr>
+          <w:lang w:val="en-US"/>
+        </w:rPr>
+        <w:t>vlan</w:t>
+      </w:r>
+      <w:proofErr w:type="spellEnd"/>
+      <w:r>
+        <w:rPr>
+          <w:lang w:val="en-US"/>
+        </w:rPr>
+        <w:t xml:space="preserve"> 414</w:t>
+      </w:r>
+    </w:p>
+    <w:p>
+      <w:pPr>
+        <w:pStyle w:val="NoSpacing"/>
+        <w:rPr>
+          <w:lang w:val="en-US"/>
+        </w:rPr>
+      </w:pPr>
+      <w:r>
+        <w:rPr>
+          <w:lang w:val="en-US"/>
+        </w:rPr>
+        <w:t>name Externals</w:t>
+      </w:r>
+    </w:p>
+    <w:p>
+      <w:pPr>
+        <w:pStyle w:val="NoSpacing"/>
+        <w:rPr>
+          <w:lang w:val="en-US"/>
+        </w:rPr>
+      </w:pPr>
+      <w:r>
+        <w:rPr>
+          <w:lang w:val="en-US"/>
+        </w:rPr>
+        <w:t>exit</w:t>
+      </w:r>
+    </w:p>
+    <w:p>
+      <w:pPr>
+        <w:pStyle w:val="NoSpacing"/>
+        <w:rPr>
+          <w:lang w:val="en-US"/>
+        </w:rPr>
+      </w:pPr>
+    </w:p>
+    <w:p>
+      <w:pPr>
+        <w:pStyle w:val="NoSpacing"/>
+        <w:rPr>
+          <w:lang w:val="en-US"/>
+        </w:rPr>
+      </w:pPr>
+      <w:proofErr w:type="spellStart"/>
+      <w:r>
+        <w:rPr>
+          <w:lang w:val="en-US"/>
+        </w:rPr>
+        <w:t>vlan</w:t>
+      </w:r>
+      <w:proofErr w:type="spellEnd"/>
+      <w:r>
+        <w:rPr>
+          <w:lang w:val="en-US"/>
+        </w:rPr>
+        <w:t xml:space="preserve"> 415</w:t>
+      </w:r>
+    </w:p>
+    <w:p>
+      <w:pPr>
+        <w:pStyle w:val="NoSpacing"/>
+        <w:rPr>
+          <w:lang w:val="en-US"/>
+        </w:rPr>
+      </w:pPr>
+      <w:r>
+        <w:rPr>
+          <w:lang w:val="en-US"/>
+        </w:rPr>
+        <w:t>name IP-phones</w:t>
+      </w:r>
+    </w:p>
+    <w:p>
+      <w:pPr>
+        <w:pStyle w:val="NoSpacing"/>
+        <w:rPr>
+          <w:lang w:val="en-US"/>
+        </w:rPr>
+      </w:pPr>
+      <w:r>
+        <w:rPr>
+          <w:lang w:val="en-US"/>
+        </w:rPr>
+        <w:t>exit</w:t>
+      </w:r>
+    </w:p>
+    <w:p>
+      <w:pPr>
+        <w:pStyle w:val="NoSpacing"/>
+        <w:rPr>
+          <w:lang w:val="en-US"/>
+        </w:rPr>
+      </w:pPr>
+    </w:p>
+    <w:p>
+      <w:pPr>
+        <w:pStyle w:val="NoSpacing"/>
+        <w:rPr>
+          <w:lang w:val="en-US"/>
+        </w:rPr>
+      </w:pPr>
+      <w:r>
+        <w:rPr>
+          <w:lang w:val="en-US"/>
+        </w:rPr>
+        <w:t xml:space="preserve">interface </w:t>
+      </w:r>
+      <w:proofErr w:type="spellStart"/>
+      <w:r>
+        <w:rPr>
+          <w:lang w:val="en-US"/>
+        </w:rPr>
+        <w:t>vlan</w:t>
+      </w:r>
+      <w:proofErr w:type="spellEnd"/>
+      <w:r>
+        <w:rPr>
+          <w:lang w:val="en-US"/>
+        </w:rPr>
+        <w:t xml:space="preserve"> 410</w:t>
+      </w:r>
+    </w:p>
+    <w:p>
+      <w:pPr>
+        <w:pStyle w:val="NoSpacing"/>
+        <w:rPr>
+          <w:lang w:val="en-US"/>
+        </w:rPr>
+      </w:pPr>
+      <w:proofErr w:type="spellStart"/>
+      <w:r>
+        <w:rPr>
+          <w:lang w:val="en-US"/>
+        </w:rPr>
+        <w:t>ip</w:t>
+      </w:r>
+      <w:proofErr w:type="spellEnd"/>
+      <w:r>
+        <w:rPr>
+          <w:lang w:val="en-US"/>
+        </w:rPr>
+        <w:t xml:space="preserve"> address 192.168.10.1 255.255.255.0</w:t>
+      </w:r>
+    </w:p>
+    <w:p>
+      <w:pPr>
+        <w:pStyle w:val="NoSpacing"/>
+        <w:rPr>
+          <w:lang w:val="en-US"/>
+        </w:rPr>
+      </w:pPr>
+      <w:r>
+        <w:rPr>
+          <w:lang w:val="en-US"/>
+        </w:rPr>
+        <w:t>no shutdown</w:t>
+      </w:r>
+    </w:p>
+    <w:p>
+      <w:pPr>
+        <w:pStyle w:val="NoSpacing"/>
+        <w:rPr>
+          <w:lang w:val="en-US"/>
+        </w:rPr>
+      </w:pPr>
+      <w:r>
+        <w:rPr>
+          <w:lang w:val="en-US"/>
+        </w:rPr>
+        <w:t>exit</w:t>
+      </w:r>
+    </w:p>
+    <w:p>
+      <w:pPr>
+        <w:pStyle w:val="NoSpacing"/>
+        <w:rPr>
+          <w:lang w:val="en-US"/>
+        </w:rPr>
+      </w:pPr>
+    </w:p>
+    <w:p>
+      <w:pPr>
+        <w:pStyle w:val="NoSpacing"/>
+        <w:rPr>
+          <w:lang w:val="en-US"/>
+        </w:rPr>
+      </w:pPr>
+      <w:r>
+        <w:rPr>
+          <w:lang w:val="en-US"/>
+        </w:rPr>
+        <w:t xml:space="preserve">interface </w:t>
+      </w:r>
+      <w:proofErr w:type="spellStart"/>
+      <w:r>
+        <w:rPr>
+          <w:lang w:val="en-US"/>
+        </w:rPr>
+        <w:t>vlan</w:t>
+      </w:r>
+      <w:proofErr w:type="spellEnd"/>
+      <w:r>
+        <w:rPr>
+          <w:lang w:val="en-US"/>
+        </w:rPr>
+        <w:t xml:space="preserve"> 411</w:t>
+      </w:r>
+    </w:p>
+    <w:p>
+      <w:pPr>
+        <w:pStyle w:val="NoSpacing"/>
+        <w:rPr>
+          <w:lang w:val="en-US"/>
+        </w:rPr>
+      </w:pPr>
+      <w:proofErr w:type="spellStart"/>
+      <w:r>
+        <w:rPr>
+          <w:lang w:val="en-US"/>
+        </w:rPr>
+        <w:t>ip</w:t>
+      </w:r>
+      <w:proofErr w:type="spellEnd"/>
+      <w:r>
+        <w:rPr>
+          <w:lang w:val="en-US"/>
+        </w:rPr>
+        <w:t xml:space="preserve"> address 192.168.11.1 255.255.255.0</w:t>
+      </w:r>
+    </w:p>
+    <w:p>
+      <w:pPr>
+        <w:pStyle w:val="NoSpacing"/>
+        <w:rPr>
+          <w:lang w:val="en-US"/>
+        </w:rPr>
+      </w:pPr>
+      <w:r>
+        <w:rPr>
+          <w:lang w:val="en-US"/>
+        </w:rPr>
+        <w:lastRenderedPageBreak/>
+        <w:t>no shutdown</w:t>
+      </w:r>
+    </w:p>
+    <w:p>
+      <w:pPr>
+        <w:pStyle w:val="NoSpacing"/>
+        <w:rPr>
+          <w:lang w:val="en-US"/>
+        </w:rPr>
+      </w:pPr>
+      <w:r>
+        <w:rPr>
+          <w:lang w:val="en-US"/>
+        </w:rPr>
+        <w:t>exit</w:t>
+      </w:r>
+    </w:p>
+    <w:p>
+      <w:pPr>
+        <w:pStyle w:val="NoSpacing"/>
+        <w:rPr>
+          <w:lang w:val="en-US"/>
+        </w:rPr>
+      </w:pPr>
+    </w:p>
+    <w:p>
+      <w:pPr>
+        <w:pStyle w:val="NoSpacing"/>
+        <w:rPr>
+          <w:lang w:val="en-US"/>
+        </w:rPr>
+      </w:pPr>
+      <w:r>
+        <w:rPr>
+          <w:lang w:val="en-US"/>
+        </w:rPr>
+        <w:t xml:space="preserve">interface </w:t>
+      </w:r>
+      <w:proofErr w:type="spellStart"/>
+      <w:r>
+        <w:rPr>
+          <w:lang w:val="en-US"/>
+        </w:rPr>
+        <w:t>vlan</w:t>
+      </w:r>
+      <w:proofErr w:type="spellEnd"/>
+      <w:r>
+        <w:rPr>
+          <w:lang w:val="en-US"/>
+        </w:rPr>
+        <w:t xml:space="preserve"> 412</w:t>
+      </w:r>
+    </w:p>
+    <w:p>
+      <w:pPr>
+        <w:pStyle w:val="NoSpacing"/>
+        <w:rPr>
+          <w:lang w:val="en-US"/>
+        </w:rPr>
+      </w:pPr>
+      <w:proofErr w:type="spellStart"/>
+      <w:r>
+        <w:rPr>
+          <w:lang w:val="en-US"/>
+        </w:rPr>
+        <w:t>ip</w:t>
+      </w:r>
+      <w:proofErr w:type="spellEnd"/>
+      <w:r>
+        <w:rPr>
+          <w:lang w:val="en-US"/>
+        </w:rPr>
+        <w:t xml:space="preserve"> address 192.168.12.1 255.255.255.0</w:t>
+      </w:r>
+    </w:p>
+    <w:p>
+      <w:pPr>
+        <w:pStyle w:val="NoSpacing"/>
+        <w:rPr>
+          <w:lang w:val="en-US"/>
+        </w:rPr>
+      </w:pPr>
+      <w:r>
+        <w:rPr>
+          <w:lang w:val="en-US"/>
+        </w:rPr>
+        <w:t>no shutdown</w:t>
+      </w:r>
+    </w:p>
+    <w:p>
+      <w:pPr>
+        <w:pStyle w:val="NoSpacing"/>
+        <w:rPr>
+          <w:lang w:val="en-US"/>
+        </w:rPr>
+      </w:pPr>
+      <w:r>
+        <w:rPr>
+          <w:lang w:val="en-US"/>
+        </w:rPr>
+        <w:t>exit</w:t>
+      </w:r>
+    </w:p>
+    <w:p>
+      <w:pPr>
+        <w:pStyle w:val="NoSpacing"/>
+        <w:rPr>
+          <w:lang w:val="en-US"/>
+        </w:rPr>
+      </w:pPr>
+    </w:p>
+    <w:p>
+      <w:pPr>
+        <w:pStyle w:val="NoSpacing"/>
+        <w:rPr>
+          <w:lang w:val="en-US"/>
+        </w:rPr>
+      </w:pPr>
+      <w:r>
+        <w:rPr>
+          <w:lang w:val="en-US"/>
+        </w:rPr>
+        <w:t xml:space="preserve">interface </w:t>
+      </w:r>
+      <w:proofErr w:type="spellStart"/>
+      <w:r>
+        <w:rPr>
+          <w:lang w:val="en-US"/>
+        </w:rPr>
+        <w:t>vlan</w:t>
+      </w:r>
+      <w:proofErr w:type="spellEnd"/>
+      <w:r>
+        <w:rPr>
+          <w:lang w:val="en-US"/>
+        </w:rPr>
+        <w:t xml:space="preserve"> 413</w:t>
+      </w:r>
+    </w:p>
+    <w:p>
+      <w:pPr>
+        <w:pStyle w:val="NoSpacing"/>
+        <w:rPr>
+          <w:lang w:val="en-US"/>
+        </w:rPr>
+      </w:pPr>
+      <w:proofErr w:type="spellStart"/>
+      <w:r>
+        <w:rPr>
+          <w:lang w:val="en-US"/>
+        </w:rPr>
+        <w:t>ip</w:t>
+      </w:r>
+      <w:proofErr w:type="spellEnd"/>
+      <w:r>
+        <w:rPr>
+          <w:lang w:val="en-US"/>
+        </w:rPr>
+        <w:t xml:space="preserve"> address 192.168.13.1 255.255.255.0</w:t>
+      </w:r>
+    </w:p>
+    <w:p>
+      <w:pPr>
+        <w:pStyle w:val="NoSpacing"/>
+        <w:rPr>
+          <w:lang w:val="en-US"/>
+        </w:rPr>
+      </w:pPr>
+      <w:r>
+        <w:rPr>
+          <w:lang w:val="en-US"/>
+        </w:rPr>
+        <w:t>no shutdown</w:t>
+      </w:r>
+    </w:p>
+    <w:p>
+      <w:pPr>
+        <w:pStyle w:val="NoSpacing"/>
+        <w:rPr>
+          <w:lang w:val="en-US"/>
+        </w:rPr>
+      </w:pPr>
+      <w:r>
+        <w:rPr>
+          <w:lang w:val="en-US"/>
+        </w:rPr>
+        <w:t>exit</w:t>
+      </w:r>
+    </w:p>
+    <w:p>
+      <w:pPr>
+        <w:pStyle w:val="NoSpacing"/>
+        <w:rPr>
+          <w:lang w:val="en-US"/>
+        </w:rPr>
+      </w:pPr>
+    </w:p>
+    <w:p>
+      <w:pPr>
+        <w:pStyle w:val="NoSpacing"/>
+        <w:rPr>
+          <w:lang w:val="en-US"/>
+        </w:rPr>
+      </w:pPr>
+      <w:r>
+        <w:rPr>
+          <w:lang w:val="en-US"/>
+        </w:rPr>
+        <w:t xml:space="preserve">interface </w:t>
+      </w:r>
+      <w:proofErr w:type="spellStart"/>
+      <w:r>
+        <w:rPr>
+          <w:lang w:val="en-US"/>
+        </w:rPr>
+        <w:t>vlan</w:t>
+      </w:r>
+      <w:proofErr w:type="spellEnd"/>
+      <w:r>
+        <w:rPr>
+          <w:lang w:val="en-US"/>
+        </w:rPr>
+        <w:t xml:space="preserve"> 414</w:t>
+      </w:r>
+    </w:p>
+    <w:p>
+      <w:pPr>
+        <w:pStyle w:val="NoSpacing"/>
+        <w:rPr>
+          <w:lang w:val="en-US"/>
+        </w:rPr>
+      </w:pPr>
+      <w:proofErr w:type="spellStart"/>
+      <w:r>
+        <w:rPr>
+          <w:lang w:val="en-US"/>
+        </w:rPr>
+        <w:t>ip</w:t>
+      </w:r>
+      <w:proofErr w:type="spellEnd"/>
+      <w:r>
+        <w:rPr>
+          <w:lang w:val="en-US"/>
+        </w:rPr>
+        <w:t xml:space="preserve"> address 192.168.14.1 255.255.255.0</w:t>
+      </w:r>
+    </w:p>
+    <w:p>
+      <w:pPr>
+        <w:pStyle w:val="NoSpacing"/>
+        <w:rPr>
+          <w:lang w:val="en-US"/>
+        </w:rPr>
+      </w:pPr>
+      <w:r>
+        <w:rPr>
+          <w:lang w:val="en-US"/>
+        </w:rPr>
+        <w:t>no shutdown</w:t>
+      </w:r>
+    </w:p>
+    <w:p>
+      <w:pPr>
+        <w:pStyle w:val="NoSpacing"/>
+        <w:rPr>
+          <w:lang w:val="en-US"/>
+        </w:rPr>
+      </w:pPr>
+      <w:r>
+        <w:rPr>
+          <w:lang w:val="en-US"/>
+        </w:rPr>
+        <w:t>exit</w:t>
+      </w:r>
+    </w:p>
+    <w:p>
+      <w:pPr>
+        <w:pStyle w:val="NoSpacing"/>
+        <w:rPr>
+          <w:lang w:val="en-US"/>
+        </w:rPr>
+      </w:pPr>
+    </w:p>
+    <w:p>
+      <w:pPr>
+        <w:pStyle w:val="NoSpacing"/>
+        <w:rPr>
+          <w:lang w:val="en-US"/>
+        </w:rPr>
+      </w:pPr>
+      <w:r>
+        <w:rPr>
+          <w:lang w:val="en-US"/>
+        </w:rPr>
+        <w:t xml:space="preserve">interface </w:t>
+      </w:r>
+      <w:proofErr w:type="spellStart"/>
+      <w:r>
+        <w:rPr>
+          <w:lang w:val="en-US"/>
+        </w:rPr>
+        <w:t>vlan</w:t>
+      </w:r>
+      <w:proofErr w:type="spellEnd"/>
+      <w:r>
+        <w:rPr>
+          <w:lang w:val="en-US"/>
+        </w:rPr>
+        <w:t xml:space="preserve"> 415</w:t>
+      </w:r>
+    </w:p>
+    <w:p>
+      <w:pPr>
+        <w:pStyle w:val="NoSpacing"/>
+        <w:rPr>
+          <w:lang w:val="en-US"/>
+        </w:rPr>
+      </w:pPr>
+      <w:proofErr w:type="spellStart"/>
+      <w:r>
+        <w:rPr>
+          <w:lang w:val="en-US"/>
+        </w:rPr>
+        <w:t>ip</w:t>
+      </w:r>
+      <w:proofErr w:type="spellEnd"/>
+      <w:r>
+        <w:rPr>
+          <w:lang w:val="en-US"/>
+        </w:rPr>
+        <w:t xml:space="preserve"> address 192.168.15.1 255.255.255.0</w:t>
+      </w:r>
+    </w:p>
+    <w:p>
+      <w:pPr>
+        <w:pStyle w:val="NoSpacing"/>
+        <w:rPr>
+          <w:lang w:val="en-US"/>
+        </w:rPr>
+      </w:pPr>
+      <w:r>
+        <w:rPr>
+          <w:lang w:val="en-US"/>
+        </w:rPr>
+        <w:t>no shutdown</w:t>
+      </w:r>
+    </w:p>
+    <w:p>
+      <w:pPr>
+        <w:pStyle w:val="NoSpacing"/>
+        <w:rPr>
+          <w:lang w:val="en-US"/>
+        </w:rPr>
+      </w:pPr>
+      <w:r>
+        <w:rPr>
+          <w:lang w:val="en-US"/>
+        </w:rPr>
+        <w:t>exit</w:t>
+      </w:r>
+    </w:p>
+    <w:p>
+      <w:pPr>
+        <w:pStyle w:val="NoSpacing"/>
+        <w:rPr>
+          <w:lang w:val="en-US"/>
+        </w:rPr>
+      </w:pPr>
+    </w:p>
+    <w:p>
+      <w:pPr>
+        <w:pStyle w:val="NoSpacing"/>
+        <w:rPr>
+          <w:lang w:val="en-US"/>
+        </w:rPr>
+      </w:pPr>
+      <w:proofErr w:type="spellStart"/>
+      <w:r>
+        <w:rPr>
+          <w:lang w:val="en-US"/>
+        </w:rPr>
+        <w:t>ip</w:t>
+      </w:r>
+      <w:proofErr w:type="spellEnd"/>
+      <w:r>
+        <w:rPr>
+          <w:lang w:val="en-US"/>
+        </w:rPr>
+        <w:t xml:space="preserve"> </w:t>
+      </w:r>
+      <w:proofErr w:type="spellStart"/>
+      <w:r>
+        <w:rPr>
+          <w:lang w:val="en-US"/>
+        </w:rPr>
+        <w:t>dhcp</w:t>
+      </w:r>
+      <w:proofErr w:type="spellEnd"/>
+      <w:r>
+        <w:rPr>
+          <w:lang w:val="en-US"/>
+        </w:rPr>
+        <w:t xml:space="preserve"> </w:t>
+      </w:r>
+      <w:proofErr w:type="gramStart"/>
+      <w:r>
+        <w:rPr>
+          <w:lang w:val="en-US"/>
+        </w:rPr>
+        <w:t>excluded-address</w:t>
+      </w:r>
+      <w:proofErr w:type="gramEnd"/>
+      <w:r>
+        <w:rPr>
+          <w:lang w:val="en-US"/>
+        </w:rPr>
+        <w:t xml:space="preserve"> 192.168.10.1 192.168.10.10</w:t>
+      </w:r>
+    </w:p>
+    <w:p>
+      <w:pPr>
+        <w:pStyle w:val="NoSpacing"/>
+        <w:rPr>
+          <w:lang w:val="nl-NL"/>
+        </w:rPr>
+      </w:pPr>
+      <w:proofErr w:type="spellStart"/>
+      <w:proofErr w:type="gramStart"/>
+      <w:r>
+        <w:rPr>
+          <w:lang w:val="nl-NL"/>
+        </w:rPr>
+        <w:t>ip</w:t>
+      </w:r>
+      <w:proofErr w:type="spellEnd"/>
+      <w:proofErr w:type="gramEnd"/>
+      <w:r>
+        <w:rPr>
+          <w:lang w:val="nl-NL"/>
+        </w:rPr>
+        <w:t xml:space="preserve"> </w:t>
+      </w:r>
+      <w:proofErr w:type="spellStart"/>
+      <w:r>
+        <w:rPr>
+          <w:lang w:val="nl-NL"/>
+        </w:rPr>
+        <w:t>dhcp</w:t>
+      </w:r>
+      <w:proofErr w:type="spellEnd"/>
+      <w:r>
+        <w:rPr>
+          <w:lang w:val="nl-NL"/>
+        </w:rPr>
+        <w:t xml:space="preserve"> pool VLAN410</w:t>
+      </w:r>
+    </w:p>
+    <w:p>
+      <w:pPr>
+        <w:pStyle w:val="NoSpacing"/>
+        <w:rPr>
+          <w:lang w:val="nl-NL"/>
+        </w:rPr>
+      </w:pPr>
+      <w:proofErr w:type="spellStart"/>
+      <w:proofErr w:type="gramStart"/>
+      <w:r>
+        <w:rPr>
+          <w:lang w:val="nl-NL"/>
+        </w:rPr>
+        <w:t>network</w:t>
+      </w:r>
+      <w:proofErr w:type="spellEnd"/>
+      <w:proofErr w:type="gramEnd"/>
+      <w:r>
+        <w:rPr>
+          <w:lang w:val="nl-NL"/>
+        </w:rPr>
+        <w:t xml:space="preserve"> 192.168.10.0 255.255.255.0</w:t>
+      </w:r>
+    </w:p>
+    <w:p>
+      <w:pPr>
+        <w:pStyle w:val="NoSpacing"/>
+        <w:rPr>
+          <w:lang w:val="en-US"/>
+        </w:rPr>
+      </w:pPr>
+      <w:r>
+        <w:rPr>
+          <w:lang w:val="en-US"/>
+        </w:rPr>
+        <w:t>default-router 192.168.10.1</w:t>
+      </w:r>
+    </w:p>
+    <w:p>
+      <w:pPr>
+        <w:pStyle w:val="NoSpacing"/>
+        <w:rPr>
+          <w:lang w:val="en-US"/>
+        </w:rPr>
+      </w:pPr>
+      <w:proofErr w:type="spellStart"/>
+      <w:r>
+        <w:rPr>
+          <w:lang w:val="en-US"/>
+        </w:rPr>
+        <w:t>dns</w:t>
+      </w:r>
+      <w:proofErr w:type="spellEnd"/>
+      <w:r>
+        <w:rPr>
+          <w:lang w:val="en-US"/>
+        </w:rPr>
+        <w:t>-server 8.8.8.8</w:t>
+      </w:r>
+    </w:p>
+    <w:p>
+      <w:pPr>
+        <w:pStyle w:val="NoSpacing"/>
+        <w:rPr>
+          <w:lang w:val="en-US"/>
+        </w:rPr>
+      </w:pPr>
+      <w:r>
+        <w:rPr>
+          <w:lang w:val="en-US"/>
+        </w:rPr>
+        <w:t>exit</w:t>
+      </w:r>
+    </w:p>
+    <w:p>
+      <w:pPr>
+        <w:pStyle w:val="NoSpacing"/>
+        <w:rPr>
+          <w:lang w:val="en-US"/>
+        </w:rPr>
+      </w:pPr>
+    </w:p>
+    <w:p>
+      <w:pPr>
+        <w:pStyle w:val="NoSpacing"/>
+        <w:rPr>
+          <w:lang w:val="en-US"/>
+        </w:rPr>
+      </w:pPr>
+      <w:proofErr w:type="spellStart"/>
+      <w:r>
+        <w:rPr>
+          <w:lang w:val="en-US"/>
+        </w:rPr>
+        <w:t>ip</w:t>
+      </w:r>
+      <w:proofErr w:type="spellEnd"/>
+      <w:r>
+        <w:rPr>
+          <w:lang w:val="en-US"/>
+        </w:rPr>
+        <w:t xml:space="preserve"> </w:t>
+      </w:r>
+      <w:proofErr w:type="spellStart"/>
+      <w:r>
+        <w:rPr>
+          <w:lang w:val="en-US"/>
+        </w:rPr>
+        <w:t>dhcp</w:t>
+      </w:r>
+      <w:proofErr w:type="spellEnd"/>
+      <w:r>
+        <w:rPr>
+          <w:lang w:val="en-US"/>
+        </w:rPr>
+        <w:t xml:space="preserve"> </w:t>
+      </w:r>
+      <w:proofErr w:type="gramStart"/>
+      <w:r>
+        <w:rPr>
+          <w:lang w:val="en-US"/>
+        </w:rPr>
+        <w:t>excluded-address</w:t>
+      </w:r>
+      <w:proofErr w:type="gramEnd"/>
+      <w:r>
+        <w:rPr>
+          <w:lang w:val="en-US"/>
+        </w:rPr>
+        <w:t xml:space="preserve"> 192.168.11.1 192.168.11.10</w:t>
+      </w:r>
+    </w:p>
+    <w:p>
+      <w:pPr>
+        <w:pStyle w:val="NoSpacing"/>
+        <w:rPr>
+          <w:lang w:val="nl-NL"/>
+        </w:rPr>
+      </w:pPr>
+      <w:proofErr w:type="spellStart"/>
+      <w:proofErr w:type="gramStart"/>
+      <w:r>
+        <w:rPr>
+          <w:lang w:val="nl-NL"/>
+        </w:rPr>
+        <w:t>ip</w:t>
+      </w:r>
+      <w:proofErr w:type="spellEnd"/>
+      <w:proofErr w:type="gramEnd"/>
+      <w:r>
+        <w:rPr>
+          <w:lang w:val="nl-NL"/>
+        </w:rPr>
+        <w:t xml:space="preserve"> </w:t>
+      </w:r>
+      <w:proofErr w:type="spellStart"/>
+      <w:r>
+        <w:rPr>
+          <w:lang w:val="nl-NL"/>
+        </w:rPr>
+        <w:t>dhcp</w:t>
+      </w:r>
+      <w:proofErr w:type="spellEnd"/>
+      <w:r>
+        <w:rPr>
+          <w:lang w:val="nl-NL"/>
+        </w:rPr>
+        <w:t xml:space="preserve"> pool VLAN411</w:t>
+      </w:r>
+    </w:p>
+    <w:p>
+      <w:pPr>
+        <w:pStyle w:val="NoSpacing"/>
+        <w:rPr>
+          <w:lang w:val="nl-NL"/>
+        </w:rPr>
+      </w:pPr>
+      <w:proofErr w:type="spellStart"/>
+      <w:proofErr w:type="gramStart"/>
+      <w:r>
+        <w:rPr>
+          <w:lang w:val="nl-NL"/>
+        </w:rPr>
+        <w:t>network</w:t>
+      </w:r>
+      <w:proofErr w:type="spellEnd"/>
+      <w:proofErr w:type="gramEnd"/>
+      <w:r>
+        <w:rPr>
+          <w:lang w:val="nl-NL"/>
+        </w:rPr>
+        <w:t xml:space="preserve"> 192.168.11.0 255.255.255.0</w:t>
+      </w:r>
+    </w:p>
+    <w:p>
+      <w:pPr>
+        <w:pStyle w:val="NoSpacing"/>
+        <w:rPr>
+          <w:lang w:val="en-US"/>
+        </w:rPr>
+      </w:pPr>
+      <w:r>
+        <w:rPr>
+          <w:lang w:val="en-US"/>
+        </w:rPr>
+        <w:t>default-router 192.168.11.1</w:t>
+      </w:r>
+    </w:p>
+    <w:p>
+      <w:pPr>
+        <w:pStyle w:val="NoSpacing"/>
+        <w:rPr>
+          <w:lang w:val="en-US"/>
+        </w:rPr>
+      </w:pPr>
+      <w:proofErr w:type="spellStart"/>
+      <w:r>
+        <w:rPr>
+          <w:lang w:val="en-US"/>
+        </w:rPr>
+        <w:t>dns</w:t>
+      </w:r>
+      <w:proofErr w:type="spellEnd"/>
+      <w:r>
+        <w:rPr>
+          <w:lang w:val="en-US"/>
+        </w:rPr>
+        <w:t>-server 8.8.8.8</w:t>
+      </w:r>
+    </w:p>
+    <w:p>
+      <w:pPr>
+        <w:pStyle w:val="NoSpacing"/>
+        <w:rPr>
+          <w:lang w:val="en-US"/>
+        </w:rPr>
+      </w:pPr>
+      <w:r>
+        <w:rPr>
+          <w:lang w:val="en-US"/>
+        </w:rPr>
+        <w:t>exit</w:t>
+      </w:r>
+    </w:p>
+    <w:p>
+      <w:pPr>
+        <w:pStyle w:val="NoSpacing"/>
+        <w:rPr>
+          <w:lang w:val="en-US"/>
+        </w:rPr>
+      </w:pPr>
+    </w:p>
+    <w:p>
+      <w:pPr>
+        <w:pStyle w:val="NoSpacing"/>
+        <w:rPr>
+          <w:lang w:val="en-US"/>
+        </w:rPr>
+      </w:pPr>
+      <w:proofErr w:type="spellStart"/>
+      <w:r>
+        <w:rPr>
+          <w:lang w:val="en-US"/>
+        </w:rPr>
+        <w:t>ip</w:t>
+      </w:r>
+      <w:proofErr w:type="spellEnd"/>
+      <w:r>
+        <w:rPr>
+          <w:lang w:val="en-US"/>
+        </w:rPr>
+        <w:t xml:space="preserve"> </w:t>
+      </w:r>
+      <w:proofErr w:type="spellStart"/>
+      <w:r>
+        <w:rPr>
+          <w:lang w:val="en-US"/>
+        </w:rPr>
+        <w:t>dhcp</w:t>
+      </w:r>
+      <w:proofErr w:type="spellEnd"/>
+      <w:r>
+        <w:rPr>
+          <w:lang w:val="en-US"/>
+        </w:rPr>
+        <w:t xml:space="preserve"> </w:t>
+      </w:r>
+      <w:proofErr w:type="gramStart"/>
+      <w:r>
+        <w:rPr>
+          <w:lang w:val="en-US"/>
+        </w:rPr>
+        <w:t>excluded-address</w:t>
+      </w:r>
+      <w:proofErr w:type="gramEnd"/>
+      <w:r>
+        <w:rPr>
+          <w:lang w:val="en-US"/>
+        </w:rPr>
+        <w:t xml:space="preserve"> 192.168.12.1 192.168.12.10</w:t>
+      </w:r>
+    </w:p>
+    <w:p>
+      <w:pPr>
+        <w:pStyle w:val="NoSpacing"/>
+        <w:rPr>
+          <w:lang w:val="nl-NL"/>
+        </w:rPr>
+      </w:pPr>
+      <w:proofErr w:type="spellStart"/>
+      <w:proofErr w:type="gramStart"/>
+      <w:r>
+        <w:rPr>
+          <w:lang w:val="nl-NL"/>
+        </w:rPr>
+        <w:t>ip</w:t>
+      </w:r>
+      <w:proofErr w:type="spellEnd"/>
+      <w:proofErr w:type="gramEnd"/>
+      <w:r>
+        <w:rPr>
+          <w:lang w:val="nl-NL"/>
+        </w:rPr>
+        <w:t xml:space="preserve"> </w:t>
+      </w:r>
+      <w:proofErr w:type="spellStart"/>
+      <w:r>
+        <w:rPr>
+          <w:lang w:val="nl-NL"/>
+        </w:rPr>
+        <w:t>dhcp</w:t>
+      </w:r>
+      <w:proofErr w:type="spellEnd"/>
+      <w:r>
+        <w:rPr>
+          <w:lang w:val="nl-NL"/>
+        </w:rPr>
+        <w:t xml:space="preserve"> pool VLAN412</w:t>
+      </w:r>
+    </w:p>
+    <w:p>
+      <w:pPr>
+        <w:pStyle w:val="NoSpacing"/>
+        <w:rPr>
+          <w:lang w:val="nl-NL"/>
+        </w:rPr>
+      </w:pPr>
+      <w:proofErr w:type="spellStart"/>
+      <w:proofErr w:type="gramStart"/>
+      <w:r>
+        <w:rPr>
+          <w:lang w:val="nl-NL"/>
+        </w:rPr>
+        <w:t>network</w:t>
+      </w:r>
+      <w:proofErr w:type="spellEnd"/>
+      <w:proofErr w:type="gramEnd"/>
+      <w:r>
+        <w:rPr>
+          <w:lang w:val="nl-NL"/>
+        </w:rPr>
+        <w:t xml:space="preserve"> 192.168.12.0 255.255.255.0</w:t>
+      </w:r>
+    </w:p>
+    <w:p>
+      <w:pPr>
+        <w:pStyle w:val="NoSpacing"/>
+        <w:rPr>
+          <w:lang w:val="en-US"/>
+        </w:rPr>
+      </w:pPr>
+      <w:r>
+        <w:rPr>
+          <w:lang w:val="en-US"/>
+        </w:rPr>
+        <w:t>default-router 192.168.12.1</w:t>
+      </w:r>
+    </w:p>
+    <w:p>
+      <w:pPr>
+        <w:pStyle w:val="NoSpacing"/>
+        <w:rPr>
+          <w:lang w:val="en-US"/>
+        </w:rPr>
+      </w:pPr>
+      <w:proofErr w:type="spellStart"/>
+      <w:r>
+        <w:rPr>
+          <w:lang w:val="en-US"/>
+        </w:rPr>
+        <w:t>dns</w:t>
+      </w:r>
+      <w:proofErr w:type="spellEnd"/>
+      <w:r>
+        <w:rPr>
+          <w:lang w:val="en-US"/>
+        </w:rPr>
+        <w:t>-server 8.8.8.8</w:t>
+      </w:r>
+    </w:p>
+    <w:p>
+      <w:pPr>
+        <w:pStyle w:val="NoSpacing"/>
+        <w:rPr>
+          <w:lang w:val="en-US"/>
+        </w:rPr>
+      </w:pPr>
+      <w:r>
+        <w:rPr>
+          <w:lang w:val="en-US"/>
+        </w:rPr>
+        <w:t>exit</w:t>
+      </w:r>
+    </w:p>
+    <w:p>
+      <w:pPr>
+        <w:pStyle w:val="NoSpacing"/>
+        <w:rPr>
+          <w:lang w:val="en-US"/>
+        </w:rPr>
+      </w:pPr>
+    </w:p>
+    <w:p>
+      <w:pPr>
+        <w:pStyle w:val="NoSpacing"/>
+        <w:rPr>
+          <w:lang w:val="en-US"/>
+        </w:rPr>
+      </w:pPr>
+      <w:proofErr w:type="spellStart"/>
+      <w:r>
+        <w:rPr>
+          <w:lang w:val="en-US"/>
+        </w:rPr>
+        <w:t>ip</w:t>
+      </w:r>
+      <w:proofErr w:type="spellEnd"/>
+      <w:r>
+        <w:rPr>
+          <w:lang w:val="en-US"/>
+        </w:rPr>
+        <w:t xml:space="preserve"> </w:t>
+      </w:r>
+      <w:proofErr w:type="spellStart"/>
+      <w:r>
+        <w:rPr>
+          <w:lang w:val="en-US"/>
+        </w:rPr>
+        <w:t>dhcp</w:t>
+      </w:r>
+      <w:proofErr w:type="spellEnd"/>
+      <w:r>
+        <w:rPr>
+          <w:lang w:val="en-US"/>
+        </w:rPr>
+        <w:t xml:space="preserve"> </w:t>
+      </w:r>
+      <w:proofErr w:type="gramStart"/>
+      <w:r>
+        <w:rPr>
+          <w:lang w:val="en-US"/>
+        </w:rPr>
+        <w:t>excluded-address</w:t>
+      </w:r>
+      <w:proofErr w:type="gramEnd"/>
+      <w:r>
+        <w:rPr>
+          <w:lang w:val="en-US"/>
+        </w:rPr>
+        <w:t xml:space="preserve"> 192.168.13.1 192.168.13.10</w:t>
+      </w:r>
+    </w:p>
+    <w:p>
+      <w:pPr>
+        <w:pStyle w:val="NoSpacing"/>
+        <w:rPr>
+          <w:lang w:val="nl-NL"/>
+        </w:rPr>
+      </w:pPr>
+      <w:proofErr w:type="spellStart"/>
+      <w:proofErr w:type="gramStart"/>
+      <w:r>
+        <w:rPr>
+          <w:lang w:val="nl-NL"/>
+        </w:rPr>
+        <w:t>ip</w:t>
+      </w:r>
+      <w:proofErr w:type="spellEnd"/>
+      <w:proofErr w:type="gramEnd"/>
+      <w:r>
+        <w:rPr>
+          <w:lang w:val="nl-NL"/>
+        </w:rPr>
+        <w:t xml:space="preserve"> </w:t>
+      </w:r>
+      <w:proofErr w:type="spellStart"/>
+      <w:r>
+        <w:rPr>
+          <w:lang w:val="nl-NL"/>
+        </w:rPr>
+        <w:t>dhcp</w:t>
+      </w:r>
+      <w:proofErr w:type="spellEnd"/>
+      <w:r>
+        <w:rPr>
+          <w:lang w:val="nl-NL"/>
+        </w:rPr>
+        <w:t xml:space="preserve"> pool VLAN413</w:t>
+      </w:r>
+    </w:p>
+    <w:p>
+      <w:pPr>
+        <w:pStyle w:val="NoSpacing"/>
+        <w:rPr>
+          <w:lang w:val="nl-NL"/>
+        </w:rPr>
+      </w:pPr>
+      <w:proofErr w:type="spellStart"/>
+      <w:proofErr w:type="gramStart"/>
+      <w:r>
+        <w:rPr>
+          <w:lang w:val="nl-NL"/>
+        </w:rPr>
+        <w:t>network</w:t>
+      </w:r>
+      <w:proofErr w:type="spellEnd"/>
+      <w:proofErr w:type="gramEnd"/>
+      <w:r>
+        <w:rPr>
+          <w:lang w:val="nl-NL"/>
+        </w:rPr>
+        <w:t xml:space="preserve"> 192.168.13.0 255.255.255.0</w:t>
+      </w:r>
+    </w:p>
+    <w:p>
+      <w:pPr>
+        <w:pStyle w:val="NoSpacing"/>
+        <w:rPr>
+          <w:lang w:val="en-US"/>
+        </w:rPr>
+      </w:pPr>
+      <w:r>
+        <w:rPr>
+          <w:lang w:val="en-US"/>
+        </w:rPr>
+        <w:t>default-router 192.168.13.1</w:t>
+      </w:r>
+    </w:p>
+    <w:p>
+      <w:pPr>
+        <w:pStyle w:val="NoSpacing"/>
+        <w:rPr>
+          <w:lang w:val="en-US"/>
+        </w:rPr>
+      </w:pPr>
+      <w:proofErr w:type="spellStart"/>
+      <w:r>
+        <w:rPr>
+          <w:lang w:val="en-US"/>
+        </w:rPr>
+        <w:t>dns</w:t>
+      </w:r>
+      <w:proofErr w:type="spellEnd"/>
+      <w:r>
+        <w:rPr>
+          <w:lang w:val="en-US"/>
+        </w:rPr>
+        <w:t>-server 8.8.8.8</w:t>
+      </w:r>
+    </w:p>
+    <w:p>
+      <w:pPr>
+        <w:pStyle w:val="NoSpacing"/>
+        <w:rPr>
+          <w:lang w:val="en-US"/>
+        </w:rPr>
+      </w:pPr>
+      <w:r>
+        <w:rPr>
+          <w:lang w:val="en-US"/>
+        </w:rPr>
+        <w:t>exit</w:t>
+      </w:r>
+    </w:p>
+    <w:p>
+      <w:pPr>
+        <w:pStyle w:val="NoSpacing"/>
+        <w:rPr>
+          <w:lang w:val="en-US"/>
+        </w:rPr>
+      </w:pPr>
+    </w:p>
+    <w:p>
+      <w:pPr>
+        <w:pStyle w:val="NoSpacing"/>
+        <w:rPr>
+          <w:lang w:val="en-US"/>
+        </w:rPr>
+      </w:pPr>
+      <w:r>
+        <w:rPr>
+          <w:lang w:val="en-US"/>
+        </w:rPr>
+        <w:lastRenderedPageBreak/>
+        <w:t>interface range fa0/3 - 24</w:t>
+      </w:r>
+    </w:p>
+    <w:p>
+      <w:pPr>
+        <w:pStyle w:val="NoSpacing"/>
+        <w:rPr>
+          <w:lang w:val="en-US"/>
+        </w:rPr>
+      </w:pPr>
+      <w:r>
+        <w:rPr>
+          <w:lang w:val="en-US"/>
+        </w:rPr>
+        <w:t>switchport mode access</w:t>
+      </w:r>
+    </w:p>
+    <w:p>
+      <w:pPr>
+        <w:pStyle w:val="NoSpacing"/>
+        <w:rPr>
+          <w:lang w:val="en-US"/>
+        </w:rPr>
+      </w:pPr>
+      <w:r>
+        <w:rPr>
+          <w:lang w:val="en-US"/>
+        </w:rPr>
+        <w:t xml:space="preserve">spanning-tree </w:t>
+      </w:r>
+      <w:proofErr w:type="spellStart"/>
+      <w:r>
+        <w:rPr>
+          <w:lang w:val="en-US"/>
+        </w:rPr>
+        <w:t>portfast</w:t>
+      </w:r>
+      <w:proofErr w:type="spellEnd"/>
+    </w:p>
+    <w:p>
+      <w:pPr>
+        <w:pStyle w:val="NoSpacing"/>
+        <w:rPr>
+          <w:lang w:val="en-US"/>
+        </w:rPr>
+      </w:pPr>
+      <w:r>
+        <w:rPr>
+          <w:lang w:val="en-US"/>
+        </w:rPr>
+        <w:t>exit</w:t>
+      </w:r>
+    </w:p>
+    <w:p>
+      <w:pPr>
+        <w:pStyle w:val="NoSpacing"/>
+        <w:rPr>
+          <w:lang w:val="en-US"/>
+        </w:rPr>
+      </w:pPr>
+    </w:p>
+    <w:p>
+      <w:pPr>
+        <w:pStyle w:val="NoSpacing"/>
+        <w:rPr>
+          <w:lang w:val="en-US"/>
+        </w:rPr>
+      </w:pPr>
+    </w:p>
+    <w:p>
+      <w:pPr>
+        <w:pStyle w:val="NoSpacing"/>
+        <w:rPr>
+          <w:lang w:val="en-US"/>
+        </w:rPr>
+      </w:pPr>
+      <w:r>
+        <w:rPr>
+          <w:lang w:val="en-US"/>
+        </w:rPr>
+        <w:t xml:space="preserve">int </w:t>
+      </w:r>
+      <w:proofErr w:type="spellStart"/>
+      <w:r>
+        <w:rPr>
+          <w:lang w:val="en-US"/>
+        </w:rPr>
+        <w:t>vlan</w:t>
+      </w:r>
+      <w:proofErr w:type="spellEnd"/>
+      <w:r>
+        <w:rPr>
+          <w:lang w:val="en-US"/>
+        </w:rPr>
+        <w:t xml:space="preserve"> 411</w:t>
+      </w:r>
+    </w:p>
+    <w:p>
+      <w:pPr>
+        <w:pStyle w:val="NoSpacing"/>
+        <w:rPr>
+          <w:lang w:val="en-US"/>
+        </w:rPr>
+      </w:pPr>
+      <w:proofErr w:type="spellStart"/>
+      <w:r>
+        <w:rPr>
+          <w:lang w:val="en-US"/>
+        </w:rPr>
+        <w:t>ip</w:t>
+      </w:r>
+      <w:proofErr w:type="spellEnd"/>
+      <w:r>
+        <w:rPr>
+          <w:lang w:val="en-US"/>
+        </w:rPr>
+        <w:t xml:space="preserve"> address 192.168.11.1 255.255.255.0</w:t>
+      </w:r>
+    </w:p>
+    <w:p>
+      <w:pPr>
+        <w:pStyle w:val="NoSpacing"/>
+        <w:rPr>
+          <w:lang w:val="en-US"/>
+        </w:rPr>
+      </w:pPr>
+      <w:r>
+        <w:rPr>
+          <w:lang w:val="en-US"/>
+        </w:rPr>
+        <w:t>exit</w:t>
+      </w:r>
+    </w:p>
+    <w:p>
+      <w:pPr>
+        <w:pStyle w:val="NoSpacing"/>
+        <w:rPr>
+          <w:lang w:val="en-US"/>
+        </w:rPr>
+      </w:pPr>
+    </w:p>
+    <w:p>
+      <w:pPr>
+        <w:pStyle w:val="NoSpacing"/>
+        <w:rPr>
+          <w:lang w:val="en-US"/>
+        </w:rPr>
+      </w:pPr>
+      <w:r>
+        <w:rPr>
+          <w:lang w:val="en-US"/>
+        </w:rPr>
+        <w:t>interface G0/1</w:t>
+      </w:r>
+    </w:p>
+    <w:p>
+      <w:pPr>
+        <w:pStyle w:val="NoSpacing"/>
+        <w:rPr>
+          <w:lang w:val="en-US"/>
+        </w:rPr>
+      </w:pPr>
+      <w:r>
+        <w:rPr>
+          <w:lang w:val="en-US"/>
+        </w:rPr>
+        <w:t>switchport mode access</w:t>
+      </w:r>
+    </w:p>
+    <w:p>
+      <w:pPr>
+        <w:pStyle w:val="NoSpacing"/>
+        <w:rPr>
+          <w:lang w:val="en-US"/>
+        </w:rPr>
+      </w:pPr>
+      <w:r>
+        <w:rPr>
+          <w:lang w:val="en-US"/>
+        </w:rPr>
+        <w:t xml:space="preserve">switchport access </w:t>
+      </w:r>
+      <w:proofErr w:type="spellStart"/>
+      <w:r>
+        <w:rPr>
+          <w:lang w:val="en-US"/>
+        </w:rPr>
+        <w:t>vlan</w:t>
+      </w:r>
+      <w:proofErr w:type="spellEnd"/>
+      <w:r>
+        <w:rPr>
+          <w:lang w:val="en-US"/>
+        </w:rPr>
+        <w:t xml:space="preserve"> 411</w:t>
+      </w:r>
+    </w:p>
+    <w:p>
+      <w:pPr>
+        <w:pStyle w:val="Heading3"/>
+        <w:rPr>
+          <w:lang w:val="en-US"/>
+        </w:rPr>
+      </w:pPr>
+    </w:p>
+    <w:p>
+      <w:pPr>
+        <w:pStyle w:val="Heading3"/>
+        <w:rPr>
+          <w:lang w:val="en-US"/>
+        </w:rPr>
+      </w:pPr>
+      <w:r>
+        <w:rPr>
+          <w:lang w:val="en-US"/>
+        </w:rPr>
+        <w:t>Mab-config:</w:t>
+      </w:r>
+    </w:p>
+    <w:p>
+      <w:pPr>
+        <w:pStyle w:val="NoSpacing"/>
+        <w:rPr>
+          <w:lang w:val="en-US"/>
+        </w:rPr>
+      </w:pPr>
+      <w:r>
+        <w:rPr>
+          <w:lang w:val="en-US"/>
+        </w:rPr>
+        <w:t>enable</w:t>
+      </w:r>
+    </w:p>
+    <w:p>
+      <w:pPr>
+        <w:pStyle w:val="NoSpacing"/>
+        <w:rPr>
+          <w:lang w:val="en-US"/>
+        </w:rPr>
+      </w:pPr>
+      <w:r>
+        <w:rPr>
+          <w:lang w:val="en-US"/>
+        </w:rPr>
+        <w:t>conf t</w:t>
+      </w:r>
+    </w:p>
+    <w:p>
+      <w:pPr>
+        <w:pStyle w:val="NoSpacing"/>
+        <w:rPr>
+          <w:lang w:val="en-US"/>
+        </w:rPr>
+      </w:pPr>
+    </w:p>
+    <w:p>
+      <w:pPr>
+        <w:pStyle w:val="NoSpacing"/>
+        <w:rPr>
+          <w:lang w:val="en-US"/>
+        </w:rPr>
+      </w:pPr>
+      <w:proofErr w:type="spellStart"/>
+      <w:r>
+        <w:rPr>
+          <w:lang w:val="en-US"/>
+        </w:rPr>
+        <w:t>aaa</w:t>
+      </w:r>
+      <w:proofErr w:type="spellEnd"/>
+      <w:r>
+        <w:rPr>
+          <w:lang w:val="en-US"/>
+        </w:rPr>
+        <w:t xml:space="preserve"> </w:t>
+      </w:r>
+      <w:proofErr w:type="gramStart"/>
+      <w:r>
+        <w:rPr>
+          <w:lang w:val="en-US"/>
+        </w:rPr>
+        <w:t>new-model</w:t>
+      </w:r>
+      <w:proofErr w:type="gramEnd"/>
+    </w:p>
+    <w:p>
+      <w:pPr>
+        <w:pStyle w:val="NoSpacing"/>
+        <w:rPr>
+          <w:lang w:val="en-US"/>
+        </w:rPr>
+      </w:pPr>
+      <w:r>
+        <w:rPr>
+          <w:lang w:val="en-US"/>
+        </w:rPr>
+        <w:t xml:space="preserve">     </w:t>
+      </w:r>
+    </w:p>
+    <w:p>
+      <w:pPr>
+        <w:pStyle w:val="NoSpacing"/>
+        <w:rPr>
+          <w:lang w:val="en-US"/>
+        </w:rPr>
+      </w:pPr>
+      <w:proofErr w:type="spellStart"/>
+      <w:r>
+        <w:rPr>
+          <w:lang w:val="en-US"/>
+        </w:rPr>
+        <w:t>aaa</w:t>
+      </w:r>
+      <w:proofErr w:type="spellEnd"/>
+      <w:r>
+        <w:rPr>
+          <w:lang w:val="en-US"/>
+        </w:rPr>
+        <w:t xml:space="preserve"> group server radius RAD-MAB</w:t>
+      </w:r>
+    </w:p>
+    <w:p>
+      <w:pPr>
+        <w:pStyle w:val="NoSpacing"/>
+        <w:rPr>
+          <w:lang w:val="en-US"/>
+        </w:rPr>
+      </w:pPr>
+      <w:r>
+        <w:rPr>
+          <w:lang w:val="en-US"/>
+        </w:rPr>
+        <w:t>server name ca-mab-01</w:t>
+      </w:r>
+    </w:p>
+    <w:p>
+      <w:pPr>
+        <w:pStyle w:val="NoSpacing"/>
+        <w:rPr>
+          <w:lang w:val="en-US"/>
+        </w:rPr>
+      </w:pPr>
+    </w:p>
+    <w:p>
+      <w:pPr>
+        <w:pStyle w:val="NoSpacing"/>
+        <w:rPr>
+          <w:lang w:val="en-US"/>
+        </w:rPr>
+      </w:pPr>
+      <w:proofErr w:type="spellStart"/>
+      <w:r>
+        <w:rPr>
+          <w:lang w:val="en-US"/>
+        </w:rPr>
+        <w:t>aaa</w:t>
+      </w:r>
+      <w:proofErr w:type="spellEnd"/>
+      <w:r>
+        <w:rPr>
+          <w:lang w:val="en-US"/>
+        </w:rPr>
+        <w:t xml:space="preserve"> authentication dot1x default group RAD-MAB</w:t>
+      </w:r>
+    </w:p>
+    <w:p>
+      <w:pPr>
+        <w:pStyle w:val="NoSpacing"/>
+        <w:rPr>
+          <w:lang w:val="en-US"/>
+        </w:rPr>
+      </w:pPr>
+      <w:proofErr w:type="spellStart"/>
+      <w:r>
+        <w:rPr>
+          <w:lang w:val="en-US"/>
+        </w:rPr>
+        <w:t>aaa</w:t>
+      </w:r>
+      <w:proofErr w:type="spellEnd"/>
+      <w:r>
+        <w:rPr>
+          <w:lang w:val="en-US"/>
+        </w:rPr>
+        <w:t xml:space="preserve"> authorization exec default local</w:t>
+      </w:r>
+    </w:p>
+    <w:p>
+      <w:pPr>
+        <w:pStyle w:val="NoSpacing"/>
+        <w:rPr>
+          <w:lang w:val="en-US"/>
+        </w:rPr>
+      </w:pPr>
+      <w:r>
+        <w:rPr>
+          <w:lang w:val="en-US"/>
+        </w:rPr>
+        <w:t>enable</w:t>
+      </w:r>
+    </w:p>
+    <w:p>
+      <w:pPr>
+        <w:pStyle w:val="NoSpacing"/>
+        <w:rPr>
+          <w:lang w:val="en-US"/>
+        </w:rPr>
+      </w:pPr>
+      <w:r>
+        <w:rPr>
+          <w:lang w:val="en-US"/>
+        </w:rPr>
+        <w:t>conf t</w:t>
+      </w:r>
+    </w:p>
+    <w:p>
+      <w:pPr>
+        <w:pStyle w:val="NoSpacing"/>
+        <w:rPr>
+          <w:lang w:val="en-US"/>
+        </w:rPr>
+      </w:pPr>
+    </w:p>
+    <w:p>
+      <w:pPr>
+        <w:pStyle w:val="NoSpacing"/>
+        <w:rPr>
+          <w:lang w:val="en-US"/>
+        </w:rPr>
+      </w:pPr>
+      <w:proofErr w:type="spellStart"/>
+      <w:r>
+        <w:rPr>
+          <w:lang w:val="en-US"/>
+        </w:rPr>
+        <w:t>aaa</w:t>
+      </w:r>
+      <w:proofErr w:type="spellEnd"/>
+      <w:r>
+        <w:rPr>
+          <w:lang w:val="en-US"/>
+        </w:rPr>
+        <w:t xml:space="preserve"> </w:t>
+      </w:r>
+      <w:proofErr w:type="gramStart"/>
+      <w:r>
+        <w:rPr>
+          <w:lang w:val="en-US"/>
+        </w:rPr>
+        <w:t>new-model</w:t>
+      </w:r>
+      <w:proofErr w:type="gramEnd"/>
+    </w:p>
+    <w:p>
+      <w:pPr>
+        <w:pStyle w:val="NoSpacing"/>
+        <w:rPr>
+          <w:lang w:val="en-US"/>
+        </w:rPr>
+      </w:pPr>
+      <w:r>
+        <w:rPr>
+          <w:lang w:val="en-US"/>
+        </w:rPr>
+        <w:t xml:space="preserve">     </w:t>
+      </w:r>
+    </w:p>
+    <w:p>
+      <w:pPr>
+        <w:pStyle w:val="NoSpacing"/>
+        <w:rPr>
+          <w:lang w:val="en-US"/>
+        </w:rPr>
+      </w:pPr>
+      <w:proofErr w:type="spellStart"/>
+      <w:r>
+        <w:rPr>
+          <w:lang w:val="en-US"/>
+        </w:rPr>
+        <w:t>aaa</w:t>
+      </w:r>
+      <w:proofErr w:type="spellEnd"/>
+      <w:r>
+        <w:rPr>
+          <w:lang w:val="en-US"/>
+        </w:rPr>
+        <w:t xml:space="preserve"> group server radius RAD-MAB</w:t>
+      </w:r>
+    </w:p>
+    <w:p>
+      <w:pPr>
+        <w:pStyle w:val="NoSpacing"/>
+        <w:rPr>
+          <w:lang w:val="en-US"/>
+        </w:rPr>
+      </w:pPr>
+      <w:r>
+        <w:rPr>
+          <w:lang w:val="en-US"/>
+        </w:rPr>
+        <w:t>server name ca-mab-01</w:t>
+      </w:r>
+    </w:p>
+    <w:p>
+      <w:pPr>
+        <w:pStyle w:val="NoSpacing"/>
+        <w:rPr>
+          <w:lang w:val="en-US"/>
+        </w:rPr>
+      </w:pPr>
+    </w:p>
+    <w:p>
+      <w:pPr>
+        <w:pStyle w:val="NoSpacing"/>
+        <w:rPr>
+          <w:lang w:val="en-US"/>
+        </w:rPr>
+      </w:pPr>
+      <w:proofErr w:type="spellStart"/>
+      <w:r>
+        <w:rPr>
+          <w:lang w:val="en-US"/>
+        </w:rPr>
+        <w:t>aaa</w:t>
+      </w:r>
+      <w:proofErr w:type="spellEnd"/>
+      <w:r>
+        <w:rPr>
+          <w:lang w:val="en-US"/>
+        </w:rPr>
+        <w:t xml:space="preserve"> authentication dot1x default group RAD-MAB</w:t>
+      </w:r>
+    </w:p>
+    <w:p>
+      <w:pPr>
+        <w:pStyle w:val="NoSpacing"/>
+        <w:rPr>
+          <w:lang w:val="en-US"/>
+        </w:rPr>
+      </w:pPr>
+      <w:proofErr w:type="spellStart"/>
+      <w:r>
+        <w:rPr>
+          <w:lang w:val="en-US"/>
+        </w:rPr>
+        <w:t>aaa</w:t>
+      </w:r>
+      <w:proofErr w:type="spellEnd"/>
+      <w:r>
+        <w:rPr>
+          <w:lang w:val="en-US"/>
+        </w:rPr>
+        <w:t xml:space="preserve"> authorization exec default local</w:t>
+      </w:r>
+    </w:p>
+    <w:p>
+      <w:pPr>
+        <w:pStyle w:val="NoSpacing"/>
+        <w:rPr>
+          <w:lang w:val="en-US"/>
+        </w:rPr>
+      </w:pPr>
+      <w:proofErr w:type="spellStart"/>
+      <w:r>
+        <w:rPr>
+          <w:lang w:val="en-US"/>
+        </w:rPr>
+        <w:t>aaa</w:t>
+      </w:r>
+      <w:proofErr w:type="spellEnd"/>
+      <w:r>
+        <w:rPr>
+          <w:lang w:val="en-US"/>
+        </w:rPr>
+        <w:t xml:space="preserve"> authorization network default group RAD-MAB </w:t>
+      </w:r>
+    </w:p>
+    <w:p>
+      <w:pPr>
+        <w:pStyle w:val="NoSpacing"/>
+        <w:rPr>
+          <w:lang w:val="en-US"/>
+        </w:rPr>
+      </w:pPr>
+    </w:p>
+    <w:p>
+      <w:pPr>
+        <w:pStyle w:val="NoSpacing"/>
+        <w:rPr>
+          <w:lang w:val="en-US"/>
+        </w:rPr>
+      </w:pPr>
+      <w:proofErr w:type="spellStart"/>
+      <w:r>
+        <w:rPr>
+          <w:lang w:val="en-US"/>
+        </w:rPr>
+        <w:t>ip</w:t>
+      </w:r>
+      <w:proofErr w:type="spellEnd"/>
+      <w:r>
+        <w:rPr>
+          <w:lang w:val="en-US"/>
+        </w:rPr>
+        <w:t xml:space="preserve"> radius source-interface Vlan411</w:t>
+      </w:r>
+    </w:p>
+    <w:p>
+      <w:pPr>
+        <w:pStyle w:val="NoSpacing"/>
+        <w:rPr>
+          <w:lang w:val="en-US"/>
+        </w:rPr>
+      </w:pPr>
+    </w:p>
+    <w:p>
+      <w:pPr>
+        <w:pStyle w:val="NoSpacing"/>
+        <w:rPr>
+          <w:lang w:val="en-US"/>
+        </w:rPr>
+      </w:pPr>
+      <w:r>
+        <w:rPr>
+          <w:lang w:val="en-US"/>
+        </w:rPr>
+        <w:t>radius server ca-mab-01</w:t>
+      </w:r>
+    </w:p>
+    <w:p>
+      <w:pPr>
+        <w:pStyle w:val="NoSpacing"/>
+        <w:rPr>
+          <w:lang w:val="en-US"/>
+        </w:rPr>
+      </w:pPr>
+      <w:r>
+        <w:rPr>
+          <w:lang w:val="en-US"/>
+        </w:rPr>
+        <w:t>address ipv4 192.168.11.3 auth-port 1812 acct-port 1813</w:t>
+      </w:r>
+    </w:p>
+    <w:p>
+      <w:pPr>
+        <w:pStyle w:val="NoSpacing"/>
+        <w:rPr>
+          <w:lang w:val="en-US"/>
+        </w:rPr>
+      </w:pPr>
+      <w:r>
+        <w:rPr>
+          <w:lang w:val="en-US"/>
+        </w:rPr>
+        <w:t xml:space="preserve">automate-tester username </w:t>
+      </w:r>
+      <w:proofErr w:type="gramStart"/>
+      <w:r>
+        <w:rPr>
+          <w:lang w:val="en-US"/>
+        </w:rPr>
+        <w:t>dummy</w:t>
+      </w:r>
+      <w:proofErr w:type="gramEnd"/>
+    </w:p>
+    <w:p>
+      <w:pPr>
+        <w:pStyle w:val="NoSpacing"/>
+        <w:rPr>
+          <w:lang w:val="en-US"/>
+        </w:rPr>
+      </w:pPr>
+      <w:r>
+        <w:rPr>
+          <w:lang w:val="en-US"/>
+        </w:rPr>
+        <w:t>key rad123</w:t>
+      </w:r>
+    </w:p>
+    <w:p>
+      <w:pPr>
+        <w:pStyle w:val="NoSpacing"/>
+        <w:rPr>
+          <w:lang w:val="en-US"/>
+        </w:rPr>
+      </w:pPr>
+    </w:p>
+    <w:p>
+      <w:pPr>
+        <w:pStyle w:val="NoSpacing"/>
+        <w:rPr>
+          <w:lang w:val="en-US"/>
+        </w:rPr>
+      </w:pPr>
+      <w:r>
+        <w:rPr>
+          <w:lang w:val="en-US"/>
+        </w:rPr>
+        <w:t>interface range fa0/3-12</w:t>
+      </w:r>
+    </w:p>
+    <w:p>
+      <w:pPr>
+        <w:pStyle w:val="NoSpacing"/>
+        <w:rPr>
+          <w:lang w:val="en-US"/>
+        </w:rPr>
+      </w:pPr>
+      <w:r>
+        <w:rPr>
+          <w:lang w:val="en-US"/>
+        </w:rPr>
+        <w:t>switchport mode access</w:t>
+      </w:r>
+    </w:p>
+    <w:p>
+      <w:pPr>
+        <w:pStyle w:val="NoSpacing"/>
+        <w:rPr>
+          <w:lang w:val="en-US"/>
+        </w:rPr>
+      </w:pPr>
+      <w:r>
+        <w:rPr>
+          <w:lang w:val="en-US"/>
+        </w:rPr>
+        <w:t xml:space="preserve">authentication event server dead action </w:t>
+      </w:r>
+      <w:proofErr w:type="gramStart"/>
+      <w:r>
+        <w:rPr>
+          <w:lang w:val="en-US"/>
+        </w:rPr>
+        <w:t>authorize</w:t>
+      </w:r>
+      <w:proofErr w:type="gramEnd"/>
+      <w:r>
+        <w:rPr>
+          <w:lang w:val="en-US"/>
+        </w:rPr>
+        <w:t xml:space="preserve"> </w:t>
+      </w:r>
+      <w:proofErr w:type="spellStart"/>
+      <w:r>
+        <w:rPr>
+          <w:lang w:val="en-US"/>
+        </w:rPr>
+        <w:t>vlan</w:t>
+      </w:r>
+      <w:proofErr w:type="spellEnd"/>
+      <w:r>
+        <w:rPr>
+          <w:lang w:val="en-US"/>
+        </w:rPr>
+        <w:t xml:space="preserve"> 414</w:t>
+      </w:r>
+    </w:p>
+    <w:p>
+      <w:pPr>
+        <w:pStyle w:val="NoSpacing"/>
+        <w:rPr>
+          <w:lang w:val="en-US"/>
+        </w:rPr>
+      </w:pPr>
+      <w:r>
+        <w:rPr>
+          <w:lang w:val="en-US"/>
+        </w:rPr>
+        <w:t xml:space="preserve">authentication event server alive action </w:t>
+      </w:r>
+      <w:proofErr w:type="gramStart"/>
+      <w:r>
+        <w:rPr>
+          <w:lang w:val="en-US"/>
+        </w:rPr>
+        <w:t>reinitialize</w:t>
+      </w:r>
+      <w:proofErr w:type="gramEnd"/>
+    </w:p>
+    <w:p>
+      <w:pPr>
+        <w:pStyle w:val="NoSpacing"/>
+        <w:rPr>
+          <w:lang w:val="en-US"/>
+        </w:rPr>
+      </w:pPr>
+      <w:r>
+        <w:rPr>
+          <w:lang w:val="en-US"/>
+        </w:rPr>
+        <w:t>authentication port-control auto</w:t>
+      </w:r>
+    </w:p>
+    <w:p>
+      <w:pPr>
+        <w:pStyle w:val="NoSpacing"/>
+        <w:rPr>
+          <w:lang w:val="en-US"/>
+        </w:rPr>
+      </w:pPr>
+      <w:r>
+        <w:rPr>
+          <w:lang w:val="en-US"/>
+        </w:rPr>
+        <w:t>mab</w:t>
+      </w:r>
+    </w:p>
+    <w:p>
+      <w:pPr>
+        <w:pStyle w:val="NoSpacing"/>
+        <w:rPr>
+          <w:lang w:val="en-US"/>
+        </w:rPr>
+      </w:pPr>
+      <w:r>
+        <w:rPr>
+          <w:lang w:val="en-US"/>
+        </w:rPr>
+        <w:t xml:space="preserve">spanning-tree </w:t>
+      </w:r>
+      <w:proofErr w:type="spellStart"/>
+      <w:r>
+        <w:rPr>
+          <w:lang w:val="en-US"/>
+        </w:rPr>
+        <w:t>portfast</w:t>
+      </w:r>
+      <w:proofErr w:type="spellEnd"/>
+    </w:p>
+    <w:p>
+      <w:pPr>
+        <w:pStyle w:val="NoSpacing"/>
+        <w:rPr>
+          <w:lang w:val="en-US"/>
+        </w:rPr>
+      </w:pPr>
+      <w:proofErr w:type="spellStart"/>
+      <w:r>
+        <w:rPr>
+          <w:lang w:val="en-US"/>
+        </w:rPr>
+        <w:lastRenderedPageBreak/>
+        <w:t>ip</w:t>
+      </w:r>
+      <w:proofErr w:type="spellEnd"/>
+      <w:r>
+        <w:rPr>
+          <w:lang w:val="en-US"/>
+        </w:rPr>
+        <w:t xml:space="preserve"> radius source-interface Vlan411</w:t>
+      </w:r>
+    </w:p>
+    <w:p>
+      <w:pPr>
+        <w:pStyle w:val="NoSpacing"/>
+        <w:rPr>
+          <w:lang w:val="en-US"/>
+        </w:rPr>
+      </w:pPr>
+    </w:p>
+    <w:p>
+      <w:pPr>
+        <w:pStyle w:val="NoSpacing"/>
+        <w:rPr>
+          <w:lang w:val="en-US"/>
+        </w:rPr>
+      </w:pPr>
+      <w:r>
+        <w:rPr>
+          <w:lang w:val="en-US"/>
+        </w:rPr>
+        <w:t>radius server ca-mab-01</w:t>
+      </w:r>
+    </w:p>
+    <w:p>
+      <w:pPr>
+        <w:pStyle w:val="NoSpacing"/>
+        <w:rPr>
+          <w:lang w:val="en-US"/>
+        </w:rPr>
+      </w:pPr>
+      <w:r>
+        <w:rPr>
+          <w:lang w:val="en-US"/>
+        </w:rPr>
+        <w:t>address ipv4 192.168.11.3 auth-port 1812 acct-port 1813</w:t>
+      </w:r>
+    </w:p>
+    <w:p>
+      <w:pPr>
+        <w:pStyle w:val="NoSpacing"/>
+        <w:rPr>
+          <w:lang w:val="en-US"/>
+        </w:rPr>
+      </w:pPr>
+      <w:r>
+        <w:rPr>
+          <w:lang w:val="en-US"/>
+        </w:rPr>
+        <w:t xml:space="preserve">automate-tester username </w:t>
+      </w:r>
+      <w:proofErr w:type="gramStart"/>
+      <w:r>
+        <w:rPr>
+          <w:lang w:val="en-US"/>
+        </w:rPr>
+        <w:t>dummy</w:t>
+      </w:r>
+      <w:proofErr w:type="gramEnd"/>
+    </w:p>
+    <w:p>
+      <w:pPr>
+        <w:pStyle w:val="NoSpacing"/>
+        <w:rPr>
+          <w:lang w:val="en-US"/>
+        </w:rPr>
+      </w:pPr>
+      <w:r>
+        <w:rPr>
+          <w:lang w:val="en-US"/>
+        </w:rPr>
+        <w:t xml:space="preserve">key </w:t>
+      </w:r>
+      <w:proofErr w:type="spellStart"/>
+      <w:proofErr w:type="gramStart"/>
+      <w:r>
+        <w:rPr>
+          <w:lang w:val="en-US"/>
+        </w:rPr>
+        <w:t>My;Secret</w:t>
+      </w:r>
+      <w:proofErr w:type="spellEnd"/>
+      <w:proofErr w:type="gramEnd"/>
+    </w:p>
+    <w:p>
+      <w:pPr>
+        <w:pStyle w:val="NoSpacing"/>
+        <w:rPr>
+          <w:lang w:val="en-US"/>
+        </w:rPr>
+      </w:pPr>
+    </w:p>
+    <w:p>
+      <w:pPr>
+        <w:pStyle w:val="NoSpacing"/>
+        <w:rPr>
+          <w:lang w:val="en-US"/>
+        </w:rPr>
+      </w:pPr>
+      <w:r>
+        <w:rPr>
+          <w:lang w:val="en-US"/>
+        </w:rPr>
+        <w:t>interface range fa0/3-12</w:t>
+      </w:r>
+    </w:p>
+    <w:p>
+      <w:pPr>
+        <w:pStyle w:val="NoSpacing"/>
+        <w:rPr>
+          <w:lang w:val="en-US"/>
+        </w:rPr>
+      </w:pPr>
+      <w:r>
+        <w:rPr>
+          <w:lang w:val="en-US"/>
+        </w:rPr>
+        <w:t>switchport mode access</w:t>
+      </w:r>
+    </w:p>
+    <w:p>
+      <w:pPr>
+        <w:pStyle w:val="NoSpacing"/>
+        <w:rPr>
+          <w:lang w:val="en-US"/>
+        </w:rPr>
+      </w:pPr>
+      <w:r>
+        <w:rPr>
+          <w:lang w:val="en-US"/>
+        </w:rPr>
+        <w:t xml:space="preserve">authentication event server dead action </w:t>
+      </w:r>
+      <w:proofErr w:type="gramStart"/>
+      <w:r>
+        <w:rPr>
+          <w:lang w:val="en-US"/>
+        </w:rPr>
+        <w:t>authorize</w:t>
+      </w:r>
+      <w:proofErr w:type="gramEnd"/>
+      <w:r>
+        <w:rPr>
+          <w:lang w:val="en-US"/>
+        </w:rPr>
+        <w:t xml:space="preserve"> </w:t>
+      </w:r>
+      <w:proofErr w:type="spellStart"/>
+      <w:r>
+        <w:rPr>
+          <w:lang w:val="en-US"/>
+        </w:rPr>
+        <w:t>vlan</w:t>
+      </w:r>
+      <w:proofErr w:type="spellEnd"/>
+      <w:r>
+        <w:rPr>
+          <w:lang w:val="en-US"/>
+        </w:rPr>
+        <w:t xml:space="preserve"> 414</w:t>
+      </w:r>
+    </w:p>
+    <w:p>
+      <w:pPr>
+        <w:pStyle w:val="NoSpacing"/>
+        <w:rPr>
+          <w:lang w:val="en-US"/>
+        </w:rPr>
+      </w:pPr>
+      <w:r>
+        <w:rPr>
+          <w:lang w:val="en-US"/>
+        </w:rPr>
+        <w:t xml:space="preserve">authentication event server alive action </w:t>
+      </w:r>
+      <w:proofErr w:type="gramStart"/>
+      <w:r>
+        <w:rPr>
+          <w:lang w:val="en-US"/>
+        </w:rPr>
+        <w:t>reinitialize</w:t>
+      </w:r>
+      <w:proofErr w:type="gramEnd"/>
+    </w:p>
+    <w:p>
+      <w:pPr>
+        <w:pStyle w:val="NoSpacing"/>
+        <w:rPr>
+          <w:lang w:val="en-US"/>
+        </w:rPr>
+      </w:pPr>
+      <w:r>
+        <w:rPr>
+          <w:lang w:val="en-US"/>
+        </w:rPr>
+        <w:t>authentication port-control auto</w:t>
+      </w:r>
+    </w:p>
+    <w:p>
+      <w:pPr>
+        <w:pStyle w:val="NoSpacing"/>
+        <w:rPr>
+          <w:lang w:val="en-US"/>
+        </w:rPr>
+      </w:pPr>
+      <w:r>
+        <w:rPr>
+          <w:lang w:val="en-US"/>
+        </w:rPr>
+        <w:t>mab</w:t>
+      </w:r>
+    </w:p>
+    <w:p>
+      <w:pPr>
+        <w:pStyle w:val="NoSpacing"/>
+        <w:rPr>
+          <w:lang w:val="en-US"/>
+        </w:rPr>
+      </w:pPr>
+      <w:r>
+        <w:rPr>
+          <w:lang w:val="en-US"/>
+        </w:rPr>
+        <w:t xml:space="preserve">spanning-tree </w:t>
+      </w:r>
+      <w:proofErr w:type="spellStart"/>
+      <w:r>
+        <w:rPr>
+          <w:lang w:val="en-US"/>
+        </w:rPr>
+        <w:t>portfast</w:t>
+      </w:r>
+      <w:proofErr w:type="spellEnd"/>
+    </w:p>
+    <w:p>
+      <w:pPr>
         <w:rPr>
           <w:lang w:val="en-US"/>
         </w:rPr>
@@ -33,90 +3333,1973 @@
         <w:rPr>
           <w:lang w:val="en-US"/>
         </w:rPr>
-        <w:t>Install NPS server</w:t>
-      </w:r>
-      <w:r>
-        <w:rPr>
-          <w:lang w:val="en-US"/>
-        </w:rPr>
+        <w:br w:type="page"/>
+      </w:r>
+    </w:p>
+    <w:p>
+      <w:pPr>
+        <w:pStyle w:val="Heading1"/>
+        <w:rPr>
+          <w:lang w:val="en-US"/>
+        </w:rPr>
+      </w:pPr>
+      <w:r>
+        <w:rPr>
+          <w:lang w:val="en-US"/>
+        </w:rPr>
+        <w:lastRenderedPageBreak/>
+        <w:t>NPS windows config:</w:t>
+      </w:r>
+    </w:p>
+    <w:p>
+      <w:pPr>
+        <w:pStyle w:val="Heading3"/>
+        <w:rPr>
+          <w:lang w:val="en-US"/>
+        </w:rPr>
+      </w:pPr>
+      <w:r>
+        <w:rPr>
+          <w:lang w:val="en-US"/>
+        </w:rPr>
+        <w:t>Install the Network Policy and Access Services:</w:t>
+      </w:r>
+    </w:p>
+    <w:p>
+      <w:pPr>
+        <w:pStyle w:val="NormalWeb"/>
+      </w:pPr>
+      <w:r>
+        <w:rPr>
+          <w:noProof/>
+        </w:rPr>
+        <w:drawing>
+          <wp:inline distT="0" distB="0" distL="0" distR="0" wp14:anchorId="367F34EC" wp14:editId="6EDBAE72">
+            <wp:extent cx="5731510" cy="4064635"/>
+            <wp:effectExtent l="0" t="0" r="2540" b="0"/>
+            <wp:docPr id="1079414821" name="Picture 1" descr="A screenshot of a computer&#10;&#10;Description automatically generated"/>
+            <wp:cNvGraphicFramePr>
+              <a:graphicFrameLocks xmlns:a="http://schemas.openxmlformats.org/drawingml/2006/main" noChangeAspect="1"/>
+            </wp:cNvGraphicFramePr>
+            <a:graphic xmlns:a="http://schemas.openxmlformats.org/drawingml/2006/main">
+              <a:graphicData uri="http://schemas.openxmlformats.org/drawingml/2006/picture">
+                <pic:pic xmlns:pic="http://schemas.openxmlformats.org/drawingml/2006/picture">
+                  <pic:nvPicPr>
+                    <pic:cNvPr id="1079414821" name="Picture 1" descr="A screenshot of a computer&#10;&#10;Description automatically generated"/>
+                    <pic:cNvPicPr/>
+                  </pic:nvPicPr>
+                  <pic:blipFill>
+                    <a:blip r:embed="rId7"/>
+                    <a:stretch>
+                      <a:fillRect/>
+                    </a:stretch>
+                  </pic:blipFill>
+                  <pic:spPr>
+                    <a:xfrm>
+                      <a:off x="0" y="0"/>
+                      <a:ext cx="5731510" cy="4064635"/>
+                    </a:xfrm>
+                    <a:prstGeom prst="rect">
+                      <a:avLst/>
+                    </a:prstGeom>
+                  </pic:spPr>
+                </pic:pic>
+              </a:graphicData>
+            </a:graphic>
+          </wp:inline>
+        </w:drawing>
+      </w:r>
+    </w:p>
+    <w:p>
+      <w:pPr>
+        <w:pStyle w:val="Heading3"/>
+      </w:pPr>
+      <w:r>
+        <w:t>Add switch as network policy client:</w:t>
+      </w:r>
+    </w:p>
+    <w:p>
+      <w:pPr>
+        <w:pStyle w:val="NormalWeb"/>
+      </w:pPr>
+      <w:r>
+        <w:rPr>
+          <w:noProof/>
+        </w:rPr>
+        <w:drawing>
+          <wp:inline distT="0" distB="0" distL="0" distR="0" wp14:anchorId="5768255E" wp14:editId="7A5557AA">
+            <wp:extent cx="5731510" cy="1952625"/>
+            <wp:effectExtent l="0" t="0" r="2540" b="9525"/>
+            <wp:docPr id="268788435" name="Picture 1" descr="A screenshot of a computer&#10;&#10;Description automatically generated"/>
+            <wp:cNvGraphicFramePr>
+              <a:graphicFrameLocks xmlns:a="http://schemas.openxmlformats.org/drawingml/2006/main" noChangeAspect="1"/>
+            </wp:cNvGraphicFramePr>
+            <a:graphic xmlns:a="http://schemas.openxmlformats.org/drawingml/2006/main">
+              <a:graphicData uri="http://schemas.openxmlformats.org/drawingml/2006/picture">
+                <pic:pic xmlns:pic="http://schemas.openxmlformats.org/drawingml/2006/picture">
+                  <pic:nvPicPr>
+                    <pic:cNvPr id="268788435" name="Picture 1" descr="A screenshot of a computer&#10;&#10;Description automatically generated"/>
+                    <pic:cNvPicPr/>
+                  </pic:nvPicPr>
+                  <pic:blipFill rotWithShape="1">
+                    <a:blip r:embed="rId8"/>
+                    <a:srcRect b="52561"/>
+                    <a:stretch/>
+                  </pic:blipFill>
+                  <pic:spPr bwMode="auto">
+                    <a:xfrm>
+                      <a:off x="0" y="0"/>
+                      <a:ext cx="5731510" cy="1952625"/>
+                    </a:xfrm>
+                    <a:prstGeom prst="rect">
+                      <a:avLst/>
+                    </a:prstGeom>
+                    <a:ln>
+                      <a:noFill/>
+                    </a:ln>
+                    <a:extLst>
+                      <a:ext uri="{53640926-AAD7-44D8-BBD7-CCE9431645EC}">
+                        <a14:shadowObscured xmlns:a14="http://schemas.microsoft.com/office/drawing/2010/main"/>
+                      </a:ext>
+                    </a:extLst>
+                  </pic:spPr>
+                </pic:pic>
+              </a:graphicData>
+            </a:graphic>
+          </wp:inline>
+        </w:drawing>
+      </w:r>
+    </w:p>
+    <w:p>
+      <w:pPr>
+        <w:pStyle w:val="NormalWeb"/>
+      </w:pPr>
+      <w:r>
+        <w:rPr>
+          <w:noProof/>
+        </w:rPr>
+        <w:lastRenderedPageBreak/>
+        <w:drawing>
+          <wp:inline distT="0" distB="0" distL="0" distR="0" wp14:anchorId="594E1E6C" wp14:editId="24F1F272">
+            <wp:extent cx="4296375" cy="5382376"/>
+            <wp:effectExtent l="0" t="0" r="9525" b="0"/>
+            <wp:docPr id="1149923427" name="Picture 1" descr="A screenshot of a computer&#10;&#10;Description automatically generated"/>
+            <wp:cNvGraphicFramePr>
+              <a:graphicFrameLocks xmlns:a="http://schemas.openxmlformats.org/drawingml/2006/main" noChangeAspect="1"/>
+            </wp:cNvGraphicFramePr>
+            <a:graphic xmlns:a="http://schemas.openxmlformats.org/drawingml/2006/main">
+              <a:graphicData uri="http://schemas.openxmlformats.org/drawingml/2006/picture">
+                <pic:pic xmlns:pic="http://schemas.openxmlformats.org/drawingml/2006/picture">
+                  <pic:nvPicPr>
+                    <pic:cNvPr id="1149923427" name="Picture 1" descr="A screenshot of a computer&#10;&#10;Description automatically generated"/>
+                    <pic:cNvPicPr/>
+                  </pic:nvPicPr>
+                  <pic:blipFill>
+                    <a:blip r:embed="rId9"/>
+                    <a:stretch>
+                      <a:fillRect/>
+                    </a:stretch>
+                  </pic:blipFill>
+                  <pic:spPr>
+                    <a:xfrm>
+                      <a:off x="0" y="0"/>
+                      <a:ext cx="4296375" cy="5382376"/>
+                    </a:xfrm>
+                    <a:prstGeom prst="rect">
+                      <a:avLst/>
+                    </a:prstGeom>
+                  </pic:spPr>
+                </pic:pic>
+              </a:graphicData>
+            </a:graphic>
+          </wp:inline>
+        </w:drawing>
+      </w:r>
+    </w:p>
+    <w:p>
+      <w:pPr>
+        <w:pStyle w:val="NormalWeb"/>
+      </w:pPr>
+      <w:r>
+        <w:t xml:space="preserve">The secret is set to the same secret as the </w:t>
+      </w:r>
+      <w:proofErr w:type="gramStart"/>
+      <w:r>
+        <w:t>switch</w:t>
+      </w:r>
+      <w:proofErr w:type="gramEnd"/>
+    </w:p>
+    <w:p>
+      <w:pPr>
+        <w:rPr>
+          <w:rFonts w:ascii="Times New Roman" w:eastAsia="Times New Roman" w:hAnsi="Times New Roman" w:cs="Times New Roman"/>
+          <w:kern w:val="0"/>
+          <w:sz w:val="24"/>
+          <w:szCs w:val="24"/>
+          <w:lang w:eastAsia="ja-JP"/>
+          <w14:ligatures w14:val="none"/>
+        </w:rPr>
+      </w:pPr>
+      <w:r>
+        <w:br w:type="page"/>
+      </w:r>
+    </w:p>
+    <w:p>
+      <w:pPr>
+        <w:pStyle w:val="Heading3"/>
+      </w:pPr>
+      <w:r>
+        <w:lastRenderedPageBreak/>
+        <w:t>Make Server</w:t>
+      </w:r>
+      <w:r>
+        <w:t xml:space="preserve"> </w:t>
+      </w:r>
+      <w:r>
+        <w:t>Domain Server</w:t>
+      </w:r>
+      <w:r>
         <w:t>:</w:t>
       </w:r>
     </w:p>
     <w:p>
-      <w:pPr>
-        <w:rPr>
-          <w:lang w:val="en-US"/>
-        </w:rPr>
-      </w:pPr>
-      <w:r>
-        <w:rPr>
-          <w:lang w:val="en-US"/>
-        </w:rPr>
-        <w:t>Install-</w:t>
-      </w:r>
-      <w:proofErr w:type="spellStart"/>
-      <w:r>
-        <w:rPr>
-          <w:lang w:val="en-US"/>
-        </w:rPr>
-        <w:t>WindowsFeature</w:t>
-      </w:r>
-      <w:proofErr w:type="spellEnd"/>
-      <w:r>
-        <w:rPr>
-          <w:lang w:val="en-US"/>
-        </w:rPr>
-        <w:t xml:space="preserve"> NPAS -</w:t>
-      </w:r>
-      <w:proofErr w:type="spellStart"/>
-      <w:r>
-        <w:rPr>
-          <w:lang w:val="en-US"/>
-        </w:rPr>
-        <w:t>IncludeManagementTools</w:t>
-      </w:r>
-      <w:proofErr w:type="spellEnd"/>
-    </w:p>
-    <w:p>
-      <w:pPr>
-        <w:rPr>
-          <w:lang w:val="en-US"/>
-        </w:rPr>
-      </w:pPr>
-      <w:r>
-        <w:rPr>
-          <w:lang w:val="en-US"/>
-        </w:rPr>
-        <w:t>Configure the network switch:</w:t>
-      </w:r>
-    </w:p>
-    <w:p>
-      <w:pPr>
-        <w:rPr>
-          <w:lang w:val="en-US"/>
-        </w:rPr>
-      </w:pPr>
-      <w:hyperlink r:id="rId4" w:history="1">
-        <w:r>
-          <w:rPr>
-            <w:rStyle w:val="Hyperlink"/>
-            <w:lang w:val="en-US"/>
-          </w:rPr>
-          <w:t>https://documentation.meraki.com/MS/Access_Control/Configuring_Microsoft_NPS_for_MAC-Based_RADIUS_-_MS_Switches</w:t>
-        </w:r>
-      </w:hyperlink>
-    </w:p>
-    <w:p>
-      <w:pPr>
-        <w:rPr>
-          <w:lang w:val="en-US"/>
-        </w:rPr>
-      </w:pPr>
-      <w:r>
-        <w:rPr>
-          <w:lang w:val="en-US"/>
-        </w:rPr>
-        <w:t>create Active directory:</w:t>
+      <w:r>
+        <w:rPr>
+          <w:noProof/>
+        </w:rPr>
+        <w:drawing>
+          <wp:inline distT="0" distB="0" distL="0" distR="0" wp14:anchorId="3CF252D6" wp14:editId="5240C2F0">
+            <wp:extent cx="5731510" cy="4062730"/>
+            <wp:effectExtent l="0" t="0" r="2540" b="0"/>
+            <wp:docPr id="757563125" name="Picture 1" descr="A screenshot of a computer&#10;&#10;Description automatically generated"/>
+            <wp:cNvGraphicFramePr>
+              <a:graphicFrameLocks xmlns:a="http://schemas.openxmlformats.org/drawingml/2006/main" noChangeAspect="1"/>
+            </wp:cNvGraphicFramePr>
+            <a:graphic xmlns:a="http://schemas.openxmlformats.org/drawingml/2006/main">
+              <a:graphicData uri="http://schemas.openxmlformats.org/drawingml/2006/picture">
+                <pic:pic xmlns:pic="http://schemas.openxmlformats.org/drawingml/2006/picture">
+                  <pic:nvPicPr>
+                    <pic:cNvPr id="757563125" name="Picture 1" descr="A screenshot of a computer&#10;&#10;Description automatically generated"/>
+                    <pic:cNvPicPr/>
+                  </pic:nvPicPr>
+                  <pic:blipFill>
+                    <a:blip r:embed="rId10"/>
+                    <a:stretch>
+                      <a:fillRect/>
+                    </a:stretch>
+                  </pic:blipFill>
+                  <pic:spPr>
+                    <a:xfrm>
+                      <a:off x="0" y="0"/>
+                      <a:ext cx="5731510" cy="4062730"/>
+                    </a:xfrm>
+                    <a:prstGeom prst="rect">
+                      <a:avLst/>
+                    </a:prstGeom>
+                  </pic:spPr>
+                </pic:pic>
+              </a:graphicData>
+            </a:graphic>
+          </wp:inline>
+        </w:drawing>
+      </w:r>
+    </w:p>
+    <w:p>
+      <w:pPr>
+        <w:pStyle w:val="Heading3"/>
+      </w:pPr>
+      <w:r>
+        <w:lastRenderedPageBreak/>
+        <w:t>Connection Request policy:</w:t>
+      </w:r>
+      <w:r>
+        <w:rPr>
+          <w:noProof/>
+        </w:rPr>
+        <w:drawing>
+          <wp:inline distT="0" distB="0" distL="0" distR="0" wp14:anchorId="213833E4" wp14:editId="2841C0DF">
+            <wp:extent cx="5731510" cy="4104640"/>
+            <wp:effectExtent l="0" t="0" r="2540" b="0"/>
+            <wp:docPr id="77780521" name="Picture 1" descr="A screenshot of a computer&#10;&#10;Description automatically generated"/>
+            <wp:cNvGraphicFramePr>
+              <a:graphicFrameLocks xmlns:a="http://schemas.openxmlformats.org/drawingml/2006/main" noChangeAspect="1"/>
+            </wp:cNvGraphicFramePr>
+            <a:graphic xmlns:a="http://schemas.openxmlformats.org/drawingml/2006/main">
+              <a:graphicData uri="http://schemas.openxmlformats.org/drawingml/2006/picture">
+                <pic:pic xmlns:pic="http://schemas.openxmlformats.org/drawingml/2006/picture">
+                  <pic:nvPicPr>
+                    <pic:cNvPr id="77780521" name="Picture 1" descr="A screenshot of a computer&#10;&#10;Description automatically generated"/>
+                    <pic:cNvPicPr/>
+                  </pic:nvPicPr>
+                  <pic:blipFill>
+                    <a:blip r:embed="rId11"/>
+                    <a:stretch>
+                      <a:fillRect/>
+                    </a:stretch>
+                  </pic:blipFill>
+                  <pic:spPr>
+                    <a:xfrm>
+                      <a:off x="0" y="0"/>
+                      <a:ext cx="5731510" cy="4104640"/>
+                    </a:xfrm>
+                    <a:prstGeom prst="rect">
+                      <a:avLst/>
+                    </a:prstGeom>
+                  </pic:spPr>
+                </pic:pic>
+              </a:graphicData>
+            </a:graphic>
+          </wp:inline>
+        </w:drawing>
+      </w:r>
+    </w:p>
+    <w:p>
+      <w:pPr>
+        <w:rPr>
+          <w:lang w:val="en-US"/>
+        </w:rPr>
+      </w:pPr>
+      <w:r>
+        <w:rPr>
+          <w:noProof/>
+        </w:rPr>
+        <w:lastRenderedPageBreak/>
+        <w:drawing>
+          <wp:inline distT="0" distB="0" distL="0" distR="0" wp14:anchorId="291E7218" wp14:editId="128B568B">
+            <wp:extent cx="5731510" cy="4695190"/>
+            <wp:effectExtent l="0" t="0" r="2540" b="0"/>
+            <wp:docPr id="1565651675" name="Picture 1" descr="A screenshot of a computer error&#10;&#10;Description automatically generated"/>
+            <wp:cNvGraphicFramePr>
+              <a:graphicFrameLocks xmlns:a="http://schemas.openxmlformats.org/drawingml/2006/main" noChangeAspect="1"/>
+            </wp:cNvGraphicFramePr>
+            <a:graphic xmlns:a="http://schemas.openxmlformats.org/drawingml/2006/main">
+              <a:graphicData uri="http://schemas.openxmlformats.org/drawingml/2006/picture">
+                <pic:pic xmlns:pic="http://schemas.openxmlformats.org/drawingml/2006/picture">
+                  <pic:nvPicPr>
+                    <pic:cNvPr id="1565651675" name="Picture 1" descr="A screenshot of a computer error&#10;&#10;Description automatically generated"/>
+                    <pic:cNvPicPr/>
+                  </pic:nvPicPr>
+                  <pic:blipFill>
+                    <a:blip r:embed="rId12"/>
+                    <a:stretch>
+                      <a:fillRect/>
+                    </a:stretch>
+                  </pic:blipFill>
+                  <pic:spPr>
+                    <a:xfrm>
+                      <a:off x="0" y="0"/>
+                      <a:ext cx="5731510" cy="4695190"/>
+                    </a:xfrm>
+                    <a:prstGeom prst="rect">
+                      <a:avLst/>
+                    </a:prstGeom>
+                  </pic:spPr>
+                </pic:pic>
+              </a:graphicData>
+            </a:graphic>
+          </wp:inline>
+        </w:drawing>
+      </w:r>
+    </w:p>
+    <w:p>
+      <w:pPr>
+        <w:rPr>
+          <w:lang w:val="en-US"/>
+        </w:rPr>
+      </w:pPr>
+      <w:r>
+        <w:rPr>
+          <w:lang w:val="en-US"/>
+        </w:rPr>
+        <w:t>Add the mac address to the Calling Station ID</w:t>
+      </w:r>
+    </w:p>
+    <w:p>
+      <w:pPr>
+        <w:rPr>
+          <w:lang w:val="en-US"/>
+        </w:rPr>
+      </w:pPr>
+      <w:r>
+        <w:rPr>
+          <w:noProof/>
+          <w:lang w:val="en-US"/>
+        </w:rPr>
+        <w:drawing>
+          <wp:inline distT="0" distB="0" distL="0" distR="0" wp14:anchorId="1A4C9D37" wp14:editId="25064FB4">
+            <wp:extent cx="4241010" cy="3505200"/>
+            <wp:effectExtent l="0" t="0" r="7620" b="0"/>
+            <wp:docPr id="288509373" name="Picture 1" descr="A screenshot of a computer&#10;&#10;Description automatically generated"/>
+            <wp:cNvGraphicFramePr>
+              <a:graphicFrameLocks xmlns:a="http://schemas.openxmlformats.org/drawingml/2006/main" noChangeAspect="1"/>
+            </wp:cNvGraphicFramePr>
+            <a:graphic xmlns:a="http://schemas.openxmlformats.org/drawingml/2006/main">
+              <a:graphicData uri="http://schemas.openxmlformats.org/drawingml/2006/picture">
+                <pic:pic xmlns:pic="http://schemas.openxmlformats.org/drawingml/2006/picture">
+                  <pic:nvPicPr>
+                    <pic:cNvPr id="288509373" name="Picture 1" descr="A screenshot of a computer&#10;&#10;Description automatically generated"/>
+                    <pic:cNvPicPr/>
+                  </pic:nvPicPr>
+                  <pic:blipFill>
+                    <a:blip r:embed="rId13"/>
+                    <a:stretch>
+                      <a:fillRect/>
+                    </a:stretch>
+                  </pic:blipFill>
+                  <pic:spPr>
+                    <a:xfrm>
+                      <a:off x="0" y="0"/>
+                      <a:ext cx="4242517" cy="3506446"/>
+                    </a:xfrm>
+                    <a:prstGeom prst="rect">
+                      <a:avLst/>
+                    </a:prstGeom>
+                  </pic:spPr>
+                </pic:pic>
+              </a:graphicData>
+            </a:graphic>
+          </wp:inline>
+        </w:drawing>
+      </w:r>
+    </w:p>
+    <w:p>
+      <w:pPr>
+        <w:rPr>
+          <w:lang w:val="en-US"/>
+        </w:rPr>
+      </w:pPr>
+      <w:r>
+        <w:rPr>
+          <w:noProof/>
+          <w:lang w:val="en-US"/>
+        </w:rPr>
+        <w:lastRenderedPageBreak/>
+        <w:drawing>
+          <wp:inline distT="0" distB="0" distL="0" distR="0" wp14:anchorId="200C90E1" wp14:editId="0E551FBC">
+            <wp:extent cx="5731510" cy="4718050"/>
+            <wp:effectExtent l="0" t="0" r="2540" b="6350"/>
+            <wp:docPr id="369410661" name="Picture 1" descr="A screenshot of a computer&#10;&#10;Description automatically generated"/>
+            <wp:cNvGraphicFramePr>
+              <a:graphicFrameLocks xmlns:a="http://schemas.openxmlformats.org/drawingml/2006/main" noChangeAspect="1"/>
+            </wp:cNvGraphicFramePr>
+            <a:graphic xmlns:a="http://schemas.openxmlformats.org/drawingml/2006/main">
+              <a:graphicData uri="http://schemas.openxmlformats.org/drawingml/2006/picture">
+                <pic:pic xmlns:pic="http://schemas.openxmlformats.org/drawingml/2006/picture">
+                  <pic:nvPicPr>
+                    <pic:cNvPr id="369410661" name="Picture 1" descr="A screenshot of a computer&#10;&#10;Description automatically generated"/>
+                    <pic:cNvPicPr/>
+                  </pic:nvPicPr>
+                  <pic:blipFill>
+                    <a:blip r:embed="rId14"/>
+                    <a:stretch>
+                      <a:fillRect/>
+                    </a:stretch>
+                  </pic:blipFill>
+                  <pic:spPr>
+                    <a:xfrm>
+                      <a:off x="0" y="0"/>
+                      <a:ext cx="5731510" cy="4718050"/>
+                    </a:xfrm>
+                    <a:prstGeom prst="rect">
+                      <a:avLst/>
+                    </a:prstGeom>
+                  </pic:spPr>
+                </pic:pic>
+              </a:graphicData>
+            </a:graphic>
+          </wp:inline>
+        </w:drawing>
+      </w:r>
+    </w:p>
+    <w:p>
+      <w:pPr>
+        <w:pStyle w:val="Heading1"/>
+        <w:rPr>
+          <w:lang w:val="en-US"/>
+        </w:rPr>
+      </w:pPr>
+      <w:r>
+        <w:rPr>
+          <w:lang w:val="en-US"/>
+        </w:rPr>
+        <w:lastRenderedPageBreak/>
+        <w:t>802.1x</w:t>
+      </w:r>
+    </w:p>
+    <w:p>
+      <w:pPr>
+        <w:pStyle w:val="Heading2"/>
+        <w:rPr>
+          <w:lang w:val="en-US"/>
+        </w:rPr>
+      </w:pPr>
+      <w:r>
+        <w:rPr>
+          <w:lang w:val="en-US"/>
+        </w:rPr>
+        <w:t>Windows-server</w:t>
+      </w:r>
+    </w:p>
+    <w:p>
+      <w:pPr>
+        <w:pStyle w:val="Heading3"/>
+        <w:rPr>
+          <w:lang w:val="en-US"/>
+        </w:rPr>
+      </w:pPr>
+      <w:r>
+        <w:rPr>
+          <w:lang w:val="en-US"/>
+        </w:rPr>
+        <w:t>Create new user group and user:</w:t>
+      </w:r>
+    </w:p>
+    <w:p>
+      <w:pPr>
+        <w:rPr>
+          <w:lang w:val="en-US"/>
+        </w:rPr>
+      </w:pPr>
+      <w:r>
+        <w:rPr>
+          <w:noProof/>
+          <w:lang w:val="en-US"/>
+        </w:rPr>
+        <w:drawing>
+          <wp:inline distT="0" distB="0" distL="0" distR="0" wp14:anchorId="05E88729" wp14:editId="1B8DB66F">
+            <wp:extent cx="3238500" cy="4239777"/>
+            <wp:effectExtent l="0" t="0" r="0" b="8890"/>
+            <wp:docPr id="256266787" name="Picture 1" descr="A screenshot of a computer&#10;&#10;Description automatically generated"/>
+            <wp:cNvGraphicFramePr>
+              <a:graphicFrameLocks xmlns:a="http://schemas.openxmlformats.org/drawingml/2006/main" noChangeAspect="1"/>
+            </wp:cNvGraphicFramePr>
+            <a:graphic xmlns:a="http://schemas.openxmlformats.org/drawingml/2006/main">
+              <a:graphicData uri="http://schemas.openxmlformats.org/drawingml/2006/picture">
+                <pic:pic xmlns:pic="http://schemas.openxmlformats.org/drawingml/2006/picture">
+                  <pic:nvPicPr>
+                    <pic:cNvPr id="256266787" name="Picture 1" descr="A screenshot of a computer&#10;&#10;Description automatically generated"/>
+                    <pic:cNvPicPr/>
+                  </pic:nvPicPr>
+                  <pic:blipFill>
+                    <a:blip r:embed="rId15"/>
+                    <a:stretch>
+                      <a:fillRect/>
+                    </a:stretch>
+                  </pic:blipFill>
+                  <pic:spPr>
+                    <a:xfrm>
+                      <a:off x="0" y="0"/>
+                      <a:ext cx="3242780" cy="4245381"/>
+                    </a:xfrm>
+                    <a:prstGeom prst="rect">
+                      <a:avLst/>
+                    </a:prstGeom>
+                  </pic:spPr>
+                </pic:pic>
+              </a:graphicData>
+            </a:graphic>
+          </wp:inline>
+        </w:drawing>
+      </w:r>
+    </w:p>
+    <w:p>
+      <w:pPr>
+        <w:rPr>
+          <w:lang w:val="en-US"/>
+        </w:rPr>
+      </w:pPr>
+      <w:r>
+        <w:rPr>
+          <w:noProof/>
+          <w:lang w:val="en-US"/>
+        </w:rPr>
+        <w:drawing>
+          <wp:inline distT="0" distB="0" distL="0" distR="0" wp14:anchorId="04947DBF" wp14:editId="5E7C66AF">
+            <wp:extent cx="3257550" cy="3734462"/>
+            <wp:effectExtent l="0" t="0" r="0" b="0"/>
+            <wp:docPr id="1900651900" name="Picture 1" descr="A screenshot of a computer&#10;&#10;Description automatically generated"/>
+            <wp:cNvGraphicFramePr>
+              <a:graphicFrameLocks xmlns:a="http://schemas.openxmlformats.org/drawingml/2006/main" noChangeAspect="1"/>
+            </wp:cNvGraphicFramePr>
+            <a:graphic xmlns:a="http://schemas.openxmlformats.org/drawingml/2006/main">
+              <a:graphicData uri="http://schemas.openxmlformats.org/drawingml/2006/picture">
+                <pic:pic xmlns:pic="http://schemas.openxmlformats.org/drawingml/2006/picture">
+                  <pic:nvPicPr>
+                    <pic:cNvPr id="1900651900" name="Picture 1" descr="A screenshot of a computer&#10;&#10;Description automatically generated"/>
+                    <pic:cNvPicPr/>
+                  </pic:nvPicPr>
+                  <pic:blipFill>
+                    <a:blip r:embed="rId16"/>
+                    <a:stretch>
+                      <a:fillRect/>
+                    </a:stretch>
+                  </pic:blipFill>
+                  <pic:spPr>
+                    <a:xfrm>
+                      <a:off x="0" y="0"/>
+                      <a:ext cx="3258287" cy="3735307"/>
+                    </a:xfrm>
+                    <a:prstGeom prst="rect">
+                      <a:avLst/>
+                    </a:prstGeom>
+                  </pic:spPr>
+                </pic:pic>
+              </a:graphicData>
+            </a:graphic>
+          </wp:inline>
+        </w:drawing>
+      </w:r>
+    </w:p>
+    <w:p>
+      <w:pPr>
+        <w:pStyle w:val="Heading3"/>
+        <w:rPr>
+          <w:lang w:val="en-US"/>
+        </w:rPr>
+      </w:pPr>
+      <w:r>
+        <w:rPr>
+          <w:lang w:val="en-US"/>
+        </w:rPr>
+        <w:lastRenderedPageBreak/>
+        <w:t>Network Policies</w:t>
+      </w:r>
+    </w:p>
+    <w:p>
+      <w:pPr>
+        <w:rPr>
+          <w:lang w:val="en-US"/>
+        </w:rPr>
+      </w:pPr>
+      <w:r>
+        <w:rPr>
+          <w:noProof/>
+          <w:lang w:val="en-US"/>
+        </w:rPr>
+        <w:drawing>
+          <wp:inline distT="0" distB="0" distL="0" distR="0" wp14:anchorId="6EAFB987" wp14:editId="345793C8">
+            <wp:extent cx="5731510" cy="6880860"/>
+            <wp:effectExtent l="0" t="0" r="2540" b="0"/>
+            <wp:docPr id="133716197" name="Picture 1" descr="A computer screen shot of a computer&#10;&#10;Description automatically generated"/>
+            <wp:cNvGraphicFramePr>
+              <a:graphicFrameLocks xmlns:a="http://schemas.openxmlformats.org/drawingml/2006/main" noChangeAspect="1"/>
+            </wp:cNvGraphicFramePr>
+            <a:graphic xmlns:a="http://schemas.openxmlformats.org/drawingml/2006/main">
+              <a:graphicData uri="http://schemas.openxmlformats.org/drawingml/2006/picture">
+                <pic:pic xmlns:pic="http://schemas.openxmlformats.org/drawingml/2006/picture">
+                  <pic:nvPicPr>
+                    <pic:cNvPr id="133716197" name="Picture 1" descr="A computer screen shot of a computer&#10;&#10;Description automatically generated"/>
+                    <pic:cNvPicPr/>
+                  </pic:nvPicPr>
+                  <pic:blipFill>
+                    <a:blip r:embed="rId17"/>
+                    <a:stretch>
+                      <a:fillRect/>
+                    </a:stretch>
+                  </pic:blipFill>
+                  <pic:spPr>
+                    <a:xfrm>
+                      <a:off x="0" y="0"/>
+                      <a:ext cx="5731510" cy="6880860"/>
+                    </a:xfrm>
+                    <a:prstGeom prst="rect">
+                      <a:avLst/>
+                    </a:prstGeom>
+                  </pic:spPr>
+                </pic:pic>
+              </a:graphicData>
+            </a:graphic>
+          </wp:inline>
+        </w:drawing>
+      </w:r>
+    </w:p>
+    <w:p>
+      <w:pPr>
+        <w:rPr>
+          <w:lang w:val="en-US"/>
+        </w:rPr>
+      </w:pPr>
+      <w:r>
+        <w:rPr>
+          <w:noProof/>
+          <w:lang w:val="en-US"/>
+        </w:rPr>
+        <w:lastRenderedPageBreak/>
+        <w:drawing>
+          <wp:inline distT="0" distB="0" distL="0" distR="0" wp14:anchorId="30159F3B" wp14:editId="18A7522C">
+            <wp:extent cx="5731510" cy="1988820"/>
+            <wp:effectExtent l="0" t="0" r="2540" b="0"/>
+            <wp:docPr id="695288095" name="Picture 1" descr="A screenshot of a computer&#10;&#10;Description automatically generated"/>
+            <wp:cNvGraphicFramePr>
+              <a:graphicFrameLocks xmlns:a="http://schemas.openxmlformats.org/drawingml/2006/main" noChangeAspect="1"/>
+            </wp:cNvGraphicFramePr>
+            <a:graphic xmlns:a="http://schemas.openxmlformats.org/drawingml/2006/main">
+              <a:graphicData uri="http://schemas.openxmlformats.org/drawingml/2006/picture">
+                <pic:pic xmlns:pic="http://schemas.openxmlformats.org/drawingml/2006/picture">
+                  <pic:nvPicPr>
+                    <pic:cNvPr id="695288095" name="Picture 1" descr="A screenshot of a computer&#10;&#10;Description automatically generated"/>
+                    <pic:cNvPicPr/>
+                  </pic:nvPicPr>
+                  <pic:blipFill>
+                    <a:blip r:embed="rId18"/>
+                    <a:stretch>
+                      <a:fillRect/>
+                    </a:stretch>
+                  </pic:blipFill>
+                  <pic:spPr>
+                    <a:xfrm>
+                      <a:off x="0" y="0"/>
+                      <a:ext cx="5731510" cy="1988820"/>
+                    </a:xfrm>
+                    <a:prstGeom prst="rect">
+                      <a:avLst/>
+                    </a:prstGeom>
+                  </pic:spPr>
+                </pic:pic>
+              </a:graphicData>
+            </a:graphic>
+          </wp:inline>
+        </w:drawing>
+      </w:r>
+    </w:p>
+    <w:p>
+      <w:pPr>
+        <w:rPr>
+          <w:lang w:val="en-US"/>
+        </w:rPr>
+      </w:pPr>
+      <w:r>
+        <w:rPr>
+          <w:noProof/>
+          <w:lang w:val="en-US"/>
+        </w:rPr>
+        <w:drawing>
+          <wp:inline distT="0" distB="0" distL="0" distR="0" wp14:anchorId="6C9CA2A4" wp14:editId="513A6B93">
+            <wp:extent cx="5731510" cy="4019550"/>
+            <wp:effectExtent l="0" t="0" r="2540" b="0"/>
+            <wp:docPr id="495250282" name="Picture 1" descr="A screenshot of a computer&#10;&#10;Description automatically generated"/>
+            <wp:cNvGraphicFramePr>
+              <a:graphicFrameLocks xmlns:a="http://schemas.openxmlformats.org/drawingml/2006/main" noChangeAspect="1"/>
+            </wp:cNvGraphicFramePr>
+            <a:graphic xmlns:a="http://schemas.openxmlformats.org/drawingml/2006/main">
+              <a:graphicData uri="http://schemas.openxmlformats.org/drawingml/2006/picture">
+                <pic:pic xmlns:pic="http://schemas.openxmlformats.org/drawingml/2006/picture">
+                  <pic:nvPicPr>
+                    <pic:cNvPr id="495250282" name="Picture 1" descr="A screenshot of a computer&#10;&#10;Description automatically generated"/>
+                    <pic:cNvPicPr/>
+                  </pic:nvPicPr>
+                  <pic:blipFill>
+                    <a:blip r:embed="rId19"/>
+                    <a:stretch>
+                      <a:fillRect/>
+                    </a:stretch>
+                  </pic:blipFill>
+                  <pic:spPr>
+                    <a:xfrm>
+                      <a:off x="0" y="0"/>
+                      <a:ext cx="5731510" cy="4019550"/>
+                    </a:xfrm>
+                    <a:prstGeom prst="rect">
+                      <a:avLst/>
+                    </a:prstGeom>
+                  </pic:spPr>
+                </pic:pic>
+              </a:graphicData>
+            </a:graphic>
+          </wp:inline>
+        </w:drawing>
+      </w:r>
+    </w:p>
+    <w:p>
+      <w:pPr>
+        <w:pStyle w:val="Heading3"/>
+        <w:rPr>
+          <w:lang w:val="en-US"/>
+        </w:rPr>
+      </w:pPr>
+      <w:r>
+        <w:rPr>
+          <w:lang w:val="en-US"/>
+        </w:rPr>
+        <w:lastRenderedPageBreak/>
+        <w:t>Connection-request policy:</w:t>
+      </w:r>
+    </w:p>
+    <w:p>
+      <w:pPr>
+        <w:rPr>
+          <w:lang w:val="en-US"/>
+        </w:rPr>
+      </w:pPr>
+      <w:r>
+        <w:rPr>
+          <w:noProof/>
+          <w:lang w:val="en-US"/>
+        </w:rPr>
+        <w:drawing>
+          <wp:inline distT="0" distB="0" distL="0" distR="0" wp14:anchorId="3B2A4635" wp14:editId="5FD441DC">
+            <wp:extent cx="5010849" cy="6906589"/>
+            <wp:effectExtent l="0" t="0" r="0" b="8890"/>
+            <wp:docPr id="1559524144" name="Picture 1" descr="A screenshot of a computer&#10;&#10;Description automatically generated"/>
+            <wp:cNvGraphicFramePr>
+              <a:graphicFrameLocks xmlns:a="http://schemas.openxmlformats.org/drawingml/2006/main" noChangeAspect="1"/>
+            </wp:cNvGraphicFramePr>
+            <a:graphic xmlns:a="http://schemas.openxmlformats.org/drawingml/2006/main">
+              <a:graphicData uri="http://schemas.openxmlformats.org/drawingml/2006/picture">
+                <pic:pic xmlns:pic="http://schemas.openxmlformats.org/drawingml/2006/picture">
+                  <pic:nvPicPr>
+                    <pic:cNvPr id="1559524144" name="Picture 1" descr="A screenshot of a computer&#10;&#10;Description automatically generated"/>
+                    <pic:cNvPicPr/>
+                  </pic:nvPicPr>
+                  <pic:blipFill>
+                    <a:blip r:embed="rId20"/>
+                    <a:stretch>
+                      <a:fillRect/>
+                    </a:stretch>
+                  </pic:blipFill>
+                  <pic:spPr>
+                    <a:xfrm>
+                      <a:off x="0" y="0"/>
+                      <a:ext cx="5010849" cy="6906589"/>
+                    </a:xfrm>
+                    <a:prstGeom prst="rect">
+                      <a:avLst/>
+                    </a:prstGeom>
+                  </pic:spPr>
+                </pic:pic>
+              </a:graphicData>
+            </a:graphic>
+          </wp:inline>
+        </w:drawing>
+      </w:r>
+    </w:p>
+    <w:p>
+      <w:pPr>
+        <w:rPr>
+          <w:lang w:val="en-US"/>
+        </w:rPr>
+      </w:pPr>
+      <w:r>
+        <w:rPr>
+          <w:noProof/>
+          <w:lang w:val="en-US"/>
+        </w:rPr>
+        <w:lastRenderedPageBreak/>
+        <w:drawing>
+          <wp:inline distT="0" distB="0" distL="0" distR="0" wp14:anchorId="519D71FA" wp14:editId="7EE00C94">
+            <wp:extent cx="5731510" cy="4064000"/>
+            <wp:effectExtent l="0" t="0" r="2540" b="0"/>
+            <wp:docPr id="96239302" name="Picture 1" descr="A screenshot of a computer&#10;&#10;Description automatically generated"/>
+            <wp:cNvGraphicFramePr>
+              <a:graphicFrameLocks xmlns:a="http://schemas.openxmlformats.org/drawingml/2006/main" noChangeAspect="1"/>
+            </wp:cNvGraphicFramePr>
+            <a:graphic xmlns:a="http://schemas.openxmlformats.org/drawingml/2006/main">
+              <a:graphicData uri="http://schemas.openxmlformats.org/drawingml/2006/picture">
+                <pic:pic xmlns:pic="http://schemas.openxmlformats.org/drawingml/2006/picture">
+                  <pic:nvPicPr>
+                    <pic:cNvPr id="96239302" name="Picture 1" descr="A screenshot of a computer&#10;&#10;Description automatically generated"/>
+                    <pic:cNvPicPr/>
+                  </pic:nvPicPr>
+                  <pic:blipFill>
+                    <a:blip r:embed="rId21"/>
+                    <a:stretch>
+                      <a:fillRect/>
+                    </a:stretch>
+                  </pic:blipFill>
+                  <pic:spPr>
+                    <a:xfrm>
+                      <a:off x="0" y="0"/>
+                      <a:ext cx="5731510" cy="4064000"/>
+                    </a:xfrm>
+                    <a:prstGeom prst="rect">
+                      <a:avLst/>
+                    </a:prstGeom>
+                  </pic:spPr>
+                </pic:pic>
+              </a:graphicData>
+            </a:graphic>
+          </wp:inline>
+        </w:drawing>
+      </w:r>
+    </w:p>
+    <w:p>
+      <w:pPr>
+        <w:pStyle w:val="Heading2"/>
+        <w:rPr>
+          <w:lang w:val="en-US"/>
+        </w:rPr>
+      </w:pPr>
+      <w:r>
+        <w:rPr>
+          <w:lang w:val="en-US"/>
+        </w:rPr>
+        <w:t>Switch -config:</w:t>
+      </w:r>
+    </w:p>
+    <w:p>
+      <w:pPr>
+        <w:pStyle w:val="NoSpacing"/>
+        <w:rPr>
+          <w:lang w:val="en-US"/>
+        </w:rPr>
+      </w:pPr>
+      <w:r>
+        <w:rPr>
+          <w:lang w:val="en-US"/>
+        </w:rPr>
+        <w:t>enable</w:t>
+      </w:r>
+    </w:p>
+    <w:p>
+      <w:pPr>
+        <w:pStyle w:val="NoSpacing"/>
+        <w:rPr>
+          <w:lang w:val="en-US"/>
+        </w:rPr>
+      </w:pPr>
+      <w:r>
+        <w:rPr>
+          <w:lang w:val="en-US"/>
+        </w:rPr>
+        <w:t>conf t</w:t>
+      </w:r>
+    </w:p>
+    <w:p>
+      <w:pPr>
+        <w:pStyle w:val="NoSpacing"/>
+        <w:rPr>
+          <w:lang w:val="en-US"/>
+        </w:rPr>
+      </w:pPr>
+    </w:p>
+    <w:p>
+      <w:pPr>
+        <w:pStyle w:val="NoSpacing"/>
+        <w:rPr>
+          <w:lang w:val="en-US"/>
+        </w:rPr>
+      </w:pPr>
+      <w:proofErr w:type="spellStart"/>
+      <w:r>
+        <w:rPr>
+          <w:lang w:val="en-US"/>
+        </w:rPr>
+        <w:t>aaa</w:t>
+      </w:r>
+      <w:proofErr w:type="spellEnd"/>
+      <w:r>
+        <w:rPr>
+          <w:lang w:val="en-US"/>
+        </w:rPr>
+        <w:t xml:space="preserve"> </w:t>
+      </w:r>
+      <w:proofErr w:type="gramStart"/>
+      <w:r>
+        <w:rPr>
+          <w:lang w:val="en-US"/>
+        </w:rPr>
+        <w:t>new-model</w:t>
+      </w:r>
+      <w:proofErr w:type="gramEnd"/>
+    </w:p>
+    <w:p>
+      <w:pPr>
+        <w:pStyle w:val="NoSpacing"/>
+        <w:rPr>
+          <w:lang w:val="en-US"/>
+        </w:rPr>
+      </w:pPr>
+    </w:p>
+    <w:p>
+      <w:pPr>
+        <w:pStyle w:val="NoSpacing"/>
+        <w:rPr>
+          <w:lang w:val="en-US"/>
+        </w:rPr>
+      </w:pPr>
+      <w:proofErr w:type="spellStart"/>
+      <w:r>
+        <w:rPr>
+          <w:lang w:val="en-US"/>
+        </w:rPr>
+        <w:t>aaa</w:t>
+      </w:r>
+      <w:proofErr w:type="spellEnd"/>
+      <w:r>
+        <w:rPr>
+          <w:lang w:val="en-US"/>
+        </w:rPr>
+        <w:t xml:space="preserve"> group server radius RAD-MAB</w:t>
+      </w:r>
+    </w:p>
+    <w:p>
+      <w:pPr>
+        <w:pStyle w:val="NoSpacing"/>
+        <w:rPr>
+          <w:lang w:val="en-US"/>
+        </w:rPr>
+      </w:pPr>
+      <w:r>
+        <w:rPr>
+          <w:lang w:val="en-US"/>
+        </w:rPr>
+        <w:t>server name ca-mab-01</w:t>
+      </w:r>
+    </w:p>
+    <w:p>
+      <w:pPr>
+        <w:pStyle w:val="NoSpacing"/>
+        <w:rPr>
+          <w:lang w:val="en-US"/>
+        </w:rPr>
+      </w:pPr>
+      <w:r>
+        <w:rPr>
+          <w:lang w:val="en-US"/>
+        </w:rPr>
+        <w:t>!</w:t>
+      </w:r>
+    </w:p>
+    <w:p>
+      <w:pPr>
+        <w:pStyle w:val="NoSpacing"/>
+        <w:rPr>
+          <w:lang w:val="en-US"/>
+        </w:rPr>
+      </w:pPr>
+    </w:p>
+    <w:p>
+      <w:pPr>
+        <w:pStyle w:val="NoSpacing"/>
+        <w:rPr>
+          <w:lang w:val="en-US"/>
+        </w:rPr>
+      </w:pPr>
+      <w:proofErr w:type="spellStart"/>
+      <w:r>
+        <w:rPr>
+          <w:lang w:val="en-US"/>
+        </w:rPr>
+        <w:t>aaa</w:t>
+      </w:r>
+      <w:proofErr w:type="spellEnd"/>
+      <w:r>
+        <w:rPr>
+          <w:lang w:val="en-US"/>
+        </w:rPr>
+        <w:t xml:space="preserve"> authentication dot1x default group RAD-MAB</w:t>
+      </w:r>
+    </w:p>
+    <w:p>
+      <w:pPr>
+        <w:pStyle w:val="NoSpacing"/>
+        <w:rPr>
+          <w:lang w:val="en-US"/>
+        </w:rPr>
+      </w:pPr>
+      <w:proofErr w:type="spellStart"/>
+      <w:r>
+        <w:rPr>
+          <w:lang w:val="en-US"/>
+        </w:rPr>
+        <w:t>aaa</w:t>
+      </w:r>
+      <w:proofErr w:type="spellEnd"/>
+      <w:r>
+        <w:rPr>
+          <w:lang w:val="en-US"/>
+        </w:rPr>
+        <w:t xml:space="preserve"> authorization exec default local</w:t>
+      </w:r>
+    </w:p>
+    <w:p>
+      <w:pPr>
+        <w:pStyle w:val="NoSpacing"/>
+        <w:rPr>
+          <w:lang w:val="en-US"/>
+        </w:rPr>
+      </w:pPr>
+      <w:proofErr w:type="spellStart"/>
+      <w:r>
+        <w:rPr>
+          <w:lang w:val="en-US"/>
+        </w:rPr>
+        <w:t>aaa</w:t>
+      </w:r>
+      <w:proofErr w:type="spellEnd"/>
+      <w:r>
+        <w:rPr>
+          <w:lang w:val="en-US"/>
+        </w:rPr>
+        <w:t xml:space="preserve"> authorization network default group RAD-MAB</w:t>
+      </w:r>
+    </w:p>
+    <w:p>
+      <w:pPr>
+        <w:pStyle w:val="NoSpacing"/>
+        <w:rPr>
+          <w:lang w:val="en-US"/>
+        </w:rPr>
+      </w:pPr>
+      <w:proofErr w:type="spellStart"/>
+      <w:r>
+        <w:rPr>
+          <w:lang w:val="en-US"/>
+        </w:rPr>
+        <w:t>ip</w:t>
+      </w:r>
+      <w:proofErr w:type="spellEnd"/>
+      <w:r>
+        <w:rPr>
+          <w:lang w:val="en-US"/>
+        </w:rPr>
+        <w:t xml:space="preserve"> radius source-interface vlan411</w:t>
+      </w:r>
+    </w:p>
+    <w:p>
+      <w:pPr>
+        <w:pStyle w:val="NoSpacing"/>
+        <w:rPr>
+          <w:lang w:val="en-US"/>
+        </w:rPr>
+      </w:pPr>
+      <w:r>
+        <w:rPr>
+          <w:lang w:val="en-US"/>
+        </w:rPr>
+        <w:t>radius-server attribute 8 include-in-access-</w:t>
+      </w:r>
+      <w:proofErr w:type="gramStart"/>
+      <w:r>
+        <w:rPr>
+          <w:lang w:val="en-US"/>
+        </w:rPr>
+        <w:t>req</w:t>
+      </w:r>
+      <w:proofErr w:type="gramEnd"/>
+    </w:p>
+    <w:p>
+      <w:pPr>
+        <w:pStyle w:val="NoSpacing"/>
+        <w:rPr>
+          <w:lang w:val="en-US"/>
+        </w:rPr>
+      </w:pPr>
+      <w:r>
+        <w:rPr>
+          <w:lang w:val="en-US"/>
+        </w:rPr>
+        <w:t>radius-server host 192.168.11.3 key "rad123"</w:t>
+      </w:r>
+    </w:p>
+    <w:p>
+      <w:pPr>
+        <w:pStyle w:val="NoSpacing"/>
+        <w:rPr>
+          <w:lang w:val="en-US"/>
+        </w:rPr>
+      </w:pPr>
+    </w:p>
+    <w:p>
+      <w:pPr>
+        <w:pStyle w:val="NoSpacing"/>
+        <w:rPr>
+          <w:lang w:val="en-US"/>
+        </w:rPr>
+      </w:pPr>
+      <w:r>
+        <w:rPr>
+          <w:lang w:val="en-US"/>
+        </w:rPr>
+        <w:t>radius server ca-mab-01</w:t>
+      </w:r>
+    </w:p>
+    <w:p>
+      <w:pPr>
+        <w:pStyle w:val="NoSpacing"/>
+        <w:rPr>
+          <w:lang w:val="en-US"/>
+        </w:rPr>
+      </w:pPr>
+      <w:r>
+        <w:rPr>
+          <w:lang w:val="en-US"/>
+        </w:rPr>
+        <w:t>address ipv4 192.168.11.3 auth-port 1812 acct-port 1813</w:t>
+      </w:r>
+    </w:p>
+    <w:p>
+      <w:pPr>
+        <w:pStyle w:val="NoSpacing"/>
+        <w:rPr>
+          <w:lang w:val="en-US"/>
+        </w:rPr>
+      </w:pPr>
+      <w:r>
+        <w:rPr>
+          <w:lang w:val="en-US"/>
+        </w:rPr>
+        <w:t>key rad123</w:t>
+      </w:r>
+    </w:p>
+    <w:p>
+      <w:pPr>
+        <w:pStyle w:val="NoSpacing"/>
+        <w:rPr>
+          <w:lang w:val="en-US"/>
+        </w:rPr>
+      </w:pPr>
+      <w:r>
+        <w:rPr>
+          <w:lang w:val="en-US"/>
+        </w:rPr>
+        <w:t>exit</w:t>
+      </w:r>
+    </w:p>
+    <w:p>
+      <w:pPr>
+        <w:pStyle w:val="NoSpacing"/>
+        <w:rPr>
+          <w:lang w:val="en-US"/>
+        </w:rPr>
+      </w:pPr>
+    </w:p>
+    <w:p>
+      <w:pPr>
+        <w:pStyle w:val="NoSpacing"/>
+        <w:rPr>
+          <w:lang w:val="en-US"/>
+        </w:rPr>
+      </w:pPr>
+      <w:r>
+        <w:rPr>
+          <w:lang w:val="en-US"/>
+        </w:rPr>
+        <w:t>dot1x system-auth-control</w:t>
+      </w:r>
+    </w:p>
+    <w:p>
+      <w:pPr>
+        <w:pStyle w:val="NoSpacing"/>
+        <w:rPr>
+          <w:lang w:val="en-US"/>
+        </w:rPr>
+      </w:pPr>
+    </w:p>
+    <w:p>
+      <w:pPr>
+        <w:pStyle w:val="NoSpacing"/>
+        <w:rPr>
+          <w:lang w:val="en-US"/>
+        </w:rPr>
+      </w:pPr>
+      <w:r>
+        <w:rPr>
+          <w:lang w:val="en-US"/>
+        </w:rPr>
+        <w:t>radius server ca-mab-01</w:t>
+      </w:r>
+    </w:p>
+    <w:p>
+      <w:pPr>
+        <w:pStyle w:val="NoSpacing"/>
+        <w:rPr>
+          <w:lang w:val="en-US"/>
+        </w:rPr>
+      </w:pPr>
+      <w:r>
+        <w:rPr>
+          <w:lang w:val="en-US"/>
+        </w:rPr>
+        <w:t>address ipv4 192.168.11.3 auth-port 1812 acct-port 1813</w:t>
+      </w:r>
+    </w:p>
+    <w:p>
+      <w:pPr>
+        <w:pStyle w:val="NoSpacing"/>
+        <w:rPr>
+          <w:lang w:val="en-US"/>
+        </w:rPr>
+      </w:pPr>
+      <w:r>
+        <w:rPr>
+          <w:lang w:val="en-US"/>
+        </w:rPr>
+        <w:t xml:space="preserve">automate-tester username </w:t>
+      </w:r>
+      <w:proofErr w:type="gramStart"/>
+      <w:r>
+        <w:rPr>
+          <w:lang w:val="en-US"/>
+        </w:rPr>
+        <w:t>dummy</w:t>
+      </w:r>
+      <w:proofErr w:type="gramEnd"/>
+    </w:p>
+    <w:p>
+      <w:pPr>
+        <w:pStyle w:val="NoSpacing"/>
+        <w:rPr>
+          <w:lang w:val="en-US"/>
+        </w:rPr>
+      </w:pPr>
+      <w:r>
+        <w:rPr>
+          <w:lang w:val="en-US"/>
+        </w:rPr>
+        <w:lastRenderedPageBreak/>
+        <w:t>key rad123</w:t>
+      </w:r>
+    </w:p>
+    <w:p>
+      <w:pPr>
+        <w:pStyle w:val="NoSpacing"/>
+        <w:rPr>
+          <w:lang w:val="en-US"/>
+        </w:rPr>
+      </w:pPr>
+    </w:p>
+    <w:p>
+      <w:pPr>
+        <w:pStyle w:val="NoSpacing"/>
+        <w:rPr>
+          <w:lang w:val="en-US"/>
+        </w:rPr>
+      </w:pPr>
+      <w:r>
+        <w:rPr>
+          <w:lang w:val="en-US"/>
+        </w:rPr>
+        <w:t>interface range fa0/13-24</w:t>
+      </w:r>
+    </w:p>
+    <w:p>
+      <w:pPr>
+        <w:pStyle w:val="NoSpacing"/>
+        <w:rPr>
+          <w:lang w:val="en-US"/>
+        </w:rPr>
+      </w:pPr>
+      <w:r>
+        <w:rPr>
+          <w:lang w:val="en-US"/>
+        </w:rPr>
+        <w:t>switchport mode access</w:t>
+      </w:r>
+    </w:p>
+    <w:p>
+      <w:pPr>
+        <w:pStyle w:val="NoSpacing"/>
+        <w:rPr>
+          <w:lang w:val="en-US"/>
+        </w:rPr>
+      </w:pPr>
+      <w:r>
+        <w:rPr>
+          <w:lang w:val="en-US"/>
+        </w:rPr>
+        <w:t xml:space="preserve">authentication event server dead action </w:t>
+      </w:r>
+      <w:proofErr w:type="gramStart"/>
+      <w:r>
+        <w:rPr>
+          <w:lang w:val="en-US"/>
+        </w:rPr>
+        <w:t>authorize</w:t>
+      </w:r>
+      <w:proofErr w:type="gramEnd"/>
+      <w:r>
+        <w:rPr>
+          <w:lang w:val="en-US"/>
+        </w:rPr>
+        <w:t xml:space="preserve"> </w:t>
+      </w:r>
+      <w:proofErr w:type="spellStart"/>
+      <w:r>
+        <w:rPr>
+          <w:lang w:val="en-US"/>
+        </w:rPr>
+        <w:t>vlan</w:t>
+      </w:r>
+      <w:proofErr w:type="spellEnd"/>
+      <w:r>
+        <w:rPr>
+          <w:lang w:val="en-US"/>
+        </w:rPr>
+        <w:t xml:space="preserve"> 410</w:t>
+      </w:r>
+    </w:p>
+    <w:p>
+      <w:pPr>
+        <w:pStyle w:val="NoSpacing"/>
+        <w:rPr>
+          <w:lang w:val="en-US"/>
+        </w:rPr>
+      </w:pPr>
+      <w:r>
+        <w:rPr>
+          <w:lang w:val="en-US"/>
+        </w:rPr>
+        <w:t xml:space="preserve">authentication event server alive action </w:t>
+      </w:r>
+      <w:proofErr w:type="gramStart"/>
+      <w:r>
+        <w:rPr>
+          <w:lang w:val="en-US"/>
+        </w:rPr>
+        <w:t>reinitialize</w:t>
+      </w:r>
+      <w:proofErr w:type="gramEnd"/>
+    </w:p>
+    <w:p>
+      <w:pPr>
+        <w:pStyle w:val="NoSpacing"/>
+        <w:rPr>
+          <w:lang w:val="en-US"/>
+        </w:rPr>
+      </w:pPr>
+      <w:r>
+        <w:rPr>
+          <w:lang w:val="en-US"/>
+        </w:rPr>
+        <w:t>authentication order dot1x mab</w:t>
+      </w:r>
+    </w:p>
+    <w:p>
+      <w:pPr>
+        <w:pStyle w:val="NoSpacing"/>
+        <w:rPr>
+          <w:lang w:val="en-US"/>
+        </w:rPr>
+      </w:pPr>
+      <w:r>
+        <w:rPr>
+          <w:lang w:val="en-US"/>
+        </w:rPr>
+        <w:t>authentication priority dot1x mab</w:t>
+      </w:r>
+    </w:p>
+    <w:p>
+      <w:pPr>
+        <w:pStyle w:val="NoSpacing"/>
+        <w:rPr>
+          <w:lang w:val="en-US"/>
+        </w:rPr>
+      </w:pPr>
+      <w:r>
+        <w:rPr>
+          <w:lang w:val="en-US"/>
+        </w:rPr>
+        <w:t>authentication port-control auto</w:t>
+      </w:r>
+    </w:p>
+    <w:p>
+      <w:pPr>
+        <w:pStyle w:val="NoSpacing"/>
+        <w:rPr>
+          <w:lang w:val="en-US"/>
+        </w:rPr>
+      </w:pPr>
+      <w:r>
+        <w:rPr>
+          <w:lang w:val="en-US"/>
+        </w:rPr>
+        <w:t>mab</w:t>
+      </w:r>
+    </w:p>
+    <w:p>
+      <w:pPr>
+        <w:pStyle w:val="NoSpacing"/>
+        <w:rPr>
+          <w:lang w:val="en-US"/>
+        </w:rPr>
+      </w:pPr>
+      <w:r>
+        <w:rPr>
+          <w:lang w:val="en-US"/>
+        </w:rPr>
+        <w:t xml:space="preserve">dot1x </w:t>
+      </w:r>
+      <w:proofErr w:type="spellStart"/>
+      <w:r>
+        <w:rPr>
+          <w:lang w:val="en-US"/>
+        </w:rPr>
+        <w:t>pae</w:t>
+      </w:r>
+      <w:proofErr w:type="spellEnd"/>
+      <w:r>
+        <w:rPr>
+          <w:lang w:val="en-US"/>
+        </w:rPr>
+        <w:t xml:space="preserve"> authenticator</w:t>
+      </w:r>
+    </w:p>
+    <w:p>
+      <w:pPr>
+        <w:pStyle w:val="NoSpacing"/>
+        <w:rPr>
+          <w:lang w:val="en-US"/>
+        </w:rPr>
+      </w:pPr>
+      <w:r>
+        <w:rPr>
+          <w:lang w:val="en-US"/>
+        </w:rPr>
+        <w:t xml:space="preserve">spanning-tree </w:t>
+      </w:r>
+      <w:proofErr w:type="spellStart"/>
+      <w:r>
+        <w:rPr>
+          <w:lang w:val="en-US"/>
+        </w:rPr>
+        <w:t>portfast</w:t>
+      </w:r>
+      <w:proofErr w:type="spellEnd"/>
+    </w:p>
+    <w:p>
+      <w:pPr>
+        <w:pStyle w:val="NoSpacing"/>
+        <w:rPr>
+          <w:lang w:val="en-US"/>
+        </w:rPr>
+      </w:pPr>
+      <w:r>
+        <w:rPr>
+          <w:lang w:val="en-US"/>
+        </w:rPr>
+        <w:t>end</w:t>
+      </w:r>
+    </w:p>
+    <w:p>
+      <w:pPr>
+        <w:pStyle w:val="Heading3"/>
+        <w:rPr>
+          <w:lang w:val="en-US"/>
+        </w:rPr>
+      </w:pPr>
+      <w:r>
+        <w:rPr>
+          <w:lang w:val="en-US"/>
+        </w:rPr>
+        <w:t>Proof it works:</w:t>
+      </w:r>
+    </w:p>
+    <w:p>
+      <w:pPr>
+        <w:rPr>
+          <w:lang w:val="en-US"/>
+        </w:rPr>
+      </w:pPr>
+      <w:r>
+        <w:rPr>
+          <w:lang w:val="en-US"/>
+        </w:rPr>
+        <w:drawing>
+          <wp:inline distT="0" distB="0" distL="0" distR="0" wp14:anchorId="34551994" wp14:editId="38B0181F">
+            <wp:extent cx="5731510" cy="3179445"/>
+            <wp:effectExtent l="0" t="0" r="2540" b="1905"/>
+            <wp:docPr id="1237992870" name="Picture 1"/>
+            <wp:cNvGraphicFramePr>
+              <a:graphicFrameLocks xmlns:a="http://schemas.openxmlformats.org/drawingml/2006/main" noChangeAspect="1"/>
+            </wp:cNvGraphicFramePr>
+            <a:graphic xmlns:a="http://schemas.openxmlformats.org/drawingml/2006/main">
+              <a:graphicData uri="http://schemas.openxmlformats.org/drawingml/2006/picture">
+                <pic:pic xmlns:pic="http://schemas.openxmlformats.org/drawingml/2006/picture">
+                  <pic:nvPicPr>
+                    <pic:cNvPr id="1237992870" name=""/>
+                    <pic:cNvPicPr/>
+                  </pic:nvPicPr>
+                  <pic:blipFill>
+                    <a:blip r:embed="rId22"/>
+                    <a:stretch>
+                      <a:fillRect/>
+                    </a:stretch>
+                  </pic:blipFill>
+                  <pic:spPr>
+                    <a:xfrm>
+                      <a:off x="0" y="0"/>
+                      <a:ext cx="5731510" cy="3179445"/>
+                    </a:xfrm>
+                    <a:prstGeom prst="rect">
+                      <a:avLst/>
+                    </a:prstGeom>
+                  </pic:spPr>
+                </pic:pic>
+              </a:graphicData>
+            </a:graphic>
+          </wp:inline>
+        </w:drawing>
+      </w:r>
+    </w:p>
+    <w:p>
+      <w:pPr>
+        <w:pStyle w:val="Heading1"/>
+        <w:rPr>
+          <w:lang w:val="en-US"/>
+        </w:rPr>
+      </w:pPr>
+      <w:r>
+        <w:rPr>
+          <w:lang w:val="en-US"/>
+        </w:rPr>
+        <w:t>MAB-fallback</w:t>
+      </w:r>
+    </w:p>
+    <w:p>
+      <w:pPr>
+        <w:rPr>
+          <w:lang w:val="en-US"/>
+        </w:rPr>
+      </w:pPr>
+      <w:r>
+        <w:rPr>
+          <w:lang w:val="en-US"/>
+        </w:rPr>
+        <w:t>Change the password policy:</w:t>
+      </w:r>
+    </w:p>
+    <w:p>
+      <w:pPr>
+        <w:rPr>
+          <w:lang w:val="en-US"/>
+        </w:rPr>
+      </w:pPr>
+      <w:r>
+        <w:rPr>
+          <w:noProof/>
+          <w:lang w:val="en-US"/>
+        </w:rPr>
+        <w:lastRenderedPageBreak/>
+        <w:drawing>
+          <wp:inline distT="0" distB="0" distL="0" distR="0" wp14:anchorId="5828EC02" wp14:editId="1CDEE788">
+            <wp:extent cx="5731510" cy="4091940"/>
+            <wp:effectExtent l="0" t="0" r="2540" b="3810"/>
+            <wp:docPr id="590842697" name="Picture 1" descr="A screenshot of a computer&#10;&#10;Description automatically generated"/>
+            <wp:cNvGraphicFramePr>
+              <a:graphicFrameLocks xmlns:a="http://schemas.openxmlformats.org/drawingml/2006/main" noChangeAspect="1"/>
+            </wp:cNvGraphicFramePr>
+            <a:graphic xmlns:a="http://schemas.openxmlformats.org/drawingml/2006/main">
+              <a:graphicData uri="http://schemas.openxmlformats.org/drawingml/2006/picture">
+                <pic:pic xmlns:pic="http://schemas.openxmlformats.org/drawingml/2006/picture">
+                  <pic:nvPicPr>
+                    <pic:cNvPr id="590842697" name="Picture 1" descr="A screenshot of a computer&#10;&#10;Description automatically generated"/>
+                    <pic:cNvPicPr/>
+                  </pic:nvPicPr>
+                  <pic:blipFill>
+                    <a:blip r:embed="rId23"/>
+                    <a:stretch>
+                      <a:fillRect/>
+                    </a:stretch>
+                  </pic:blipFill>
+                  <pic:spPr>
+                    <a:xfrm>
+                      <a:off x="0" y="0"/>
+                      <a:ext cx="5731510" cy="4091940"/>
+                    </a:xfrm>
+                    <a:prstGeom prst="rect">
+                      <a:avLst/>
+                    </a:prstGeom>
+                  </pic:spPr>
+                </pic:pic>
+              </a:graphicData>
+            </a:graphic>
+          </wp:inline>
+        </w:drawing>
+      </w:r>
+    </w:p>
+    <w:p>
+      <w:pPr>
+        <w:rPr>
+          <w:lang w:val="en-US"/>
+        </w:rPr>
+      </w:pPr>
+      <w:r>
+        <w:rPr>
+          <w:lang w:val="en-US"/>
+        </w:rPr>
+        <w:t>Create a new user with the mac address as username and password:</w:t>
+      </w:r>
+    </w:p>
+    <w:p>
+      <w:pPr>
+        <w:rPr>
+          <w:lang w:val="en-US"/>
+        </w:rPr>
+      </w:pPr>
+      <w:r>
+        <w:rPr>
+          <w:noProof/>
+          <w:lang w:val="en-US"/>
+        </w:rPr>
+        <w:lastRenderedPageBreak/>
+        <w:drawing>
+          <wp:inline distT="0" distB="0" distL="0" distR="0" wp14:anchorId="449A4248" wp14:editId="6CEDA08A">
+            <wp:extent cx="3762900" cy="5039428"/>
+            <wp:effectExtent l="0" t="0" r="9525" b="8890"/>
+            <wp:docPr id="2109006829" name="Picture 1" descr="A screenshot of a computer&#10;&#10;Description automatically generated"/>
+            <wp:cNvGraphicFramePr>
+              <a:graphicFrameLocks xmlns:a="http://schemas.openxmlformats.org/drawingml/2006/main" noChangeAspect="1"/>
+            </wp:cNvGraphicFramePr>
+            <a:graphic xmlns:a="http://schemas.openxmlformats.org/drawingml/2006/main">
+              <a:graphicData uri="http://schemas.openxmlformats.org/drawingml/2006/picture">
+                <pic:pic xmlns:pic="http://schemas.openxmlformats.org/drawingml/2006/picture">
+                  <pic:nvPicPr>
+                    <pic:cNvPr id="2109006829" name="Picture 1" descr="A screenshot of a computer&#10;&#10;Description automatically generated"/>
+                    <pic:cNvPicPr/>
+                  </pic:nvPicPr>
+                  <pic:blipFill>
+                    <a:blip r:embed="rId24"/>
+                    <a:stretch>
+                      <a:fillRect/>
+                    </a:stretch>
+                  </pic:blipFill>
+                  <pic:spPr>
+                    <a:xfrm>
+                      <a:off x="0" y="0"/>
+                      <a:ext cx="3762900" cy="5039428"/>
+                    </a:xfrm>
+                    <a:prstGeom prst="rect">
+                      <a:avLst/>
+                    </a:prstGeom>
+                  </pic:spPr>
+                </pic:pic>
+              </a:graphicData>
+            </a:graphic>
+          </wp:inline>
+        </w:drawing>
+      </w:r>
+    </w:p>
+    <w:p>
+      <w:pPr>
+        <w:rPr>
+          <w:lang w:val="en-US"/>
+        </w:rPr>
+      </w:pPr>
+      <w:r>
+        <w:rPr>
+          <w:lang w:val="en-US"/>
+        </w:rPr>
+        <w:t>New network policy for MAB:</w:t>
+      </w:r>
+    </w:p>
+    <w:p>
+      <w:pPr>
+        <w:rPr>
+          <w:lang w:val="en-US"/>
+        </w:rPr>
+      </w:pPr>
+      <w:r>
+        <w:rPr>
+          <w:lang w:val="en-US"/>
+        </w:rPr>
+        <w:lastRenderedPageBreak/>
+        <w:drawing>
+          <wp:inline distT="0" distB="0" distL="0" distR="0" wp14:anchorId="15404635" wp14:editId="0C512938">
+            <wp:extent cx="5731510" cy="5815965"/>
+            <wp:effectExtent l="0" t="0" r="2540" b="0"/>
+            <wp:docPr id="192744491" name="Picture 1"/>
+            <wp:cNvGraphicFramePr>
+              <a:graphicFrameLocks xmlns:a="http://schemas.openxmlformats.org/drawingml/2006/main" noChangeAspect="1"/>
+            </wp:cNvGraphicFramePr>
+            <a:graphic xmlns:a="http://schemas.openxmlformats.org/drawingml/2006/main">
+              <a:graphicData uri="http://schemas.openxmlformats.org/drawingml/2006/picture">
+                <pic:pic xmlns:pic="http://schemas.openxmlformats.org/drawingml/2006/picture">
+                  <pic:nvPicPr>
+                    <pic:cNvPr id="192744491" name=""/>
+                    <pic:cNvPicPr/>
+                  </pic:nvPicPr>
+                  <pic:blipFill>
+                    <a:blip r:embed="rId25"/>
+                    <a:stretch>
+                      <a:fillRect/>
+                    </a:stretch>
+                  </pic:blipFill>
+                  <pic:spPr>
+                    <a:xfrm>
+                      <a:off x="0" y="0"/>
+                      <a:ext cx="5731510" cy="5815965"/>
+                    </a:xfrm>
+                    <a:prstGeom prst="rect">
+                      <a:avLst/>
+                    </a:prstGeom>
+                  </pic:spPr>
+                </pic:pic>
+              </a:graphicData>
+            </a:graphic>
+          </wp:inline>
+        </w:drawing>
+      </w:r>
+    </w:p>
+    <w:p>
+      <w:pPr>
+        <w:rPr>
+          <w:lang w:val="en-US"/>
+        </w:rPr>
+      </w:pPr>
+      <w:r>
+        <w:rPr>
+          <w:lang w:val="en-US"/>
+        </w:rPr>
+        <w:t>Switch config was done earlier</w:t>
+      </w:r>
+      <w:r>
+        <w:rPr>
+          <w:lang w:val="en-US"/>
+        </w:rPr>
+        <w:t xml:space="preserve"> in the exercise.</w:t>
+      </w:r>
+    </w:p>
+    <w:p>
+      <w:pPr>
+        <w:rPr>
+          <w:lang w:val="en-US"/>
+        </w:rPr>
+      </w:pPr>
+    </w:p>
+    <w:p>
+      <w:pPr>
+        <w:rPr>
+          <w:lang w:val="en-US"/>
+        </w:rPr>
+      </w:pPr>
+      <w:r>
+        <w:rPr>
+          <w:lang w:val="en-US"/>
+        </w:rPr>
+        <w:lastRenderedPageBreak/>
+        <w:t xml:space="preserve">Created user for </w:t>
+      </w:r>
+      <w:r>
+        <w:rPr>
+          <w:lang w:val="en-US"/>
+        </w:rPr>
+        <w:t>Docent computer</w:t>
+      </w:r>
+      <w:r>
+        <w:rPr>
+          <w:lang w:val="en-US"/>
+        </w:rPr>
+        <w:t>:</w:t>
+      </w:r>
+      <w:r>
+        <w:rPr>
+          <w:lang w:val="en-US"/>
+        </w:rPr>
+        <w:br/>
+      </w:r>
+      <w:r>
+        <w:rPr>
+          <w:lang w:val="en-US"/>
+        </w:rPr>
+        <w:drawing>
+          <wp:inline distT="0" distB="0" distL="0" distR="0" wp14:anchorId="2C62F9DC" wp14:editId="6C183B38">
+            <wp:extent cx="4029637" cy="2829320"/>
+            <wp:effectExtent l="0" t="0" r="0" b="9525"/>
+            <wp:docPr id="461900964" name="Picture 1"/>
+            <wp:cNvGraphicFramePr>
+              <a:graphicFrameLocks xmlns:a="http://schemas.openxmlformats.org/drawingml/2006/main" noChangeAspect="1"/>
+            </wp:cNvGraphicFramePr>
+            <a:graphic xmlns:a="http://schemas.openxmlformats.org/drawingml/2006/main">
+              <a:graphicData uri="http://schemas.openxmlformats.org/drawingml/2006/picture">
+                <pic:pic xmlns:pic="http://schemas.openxmlformats.org/drawingml/2006/picture">
+                  <pic:nvPicPr>
+                    <pic:cNvPr id="461900964" name=""/>
+                    <pic:cNvPicPr/>
+                  </pic:nvPicPr>
+                  <pic:blipFill>
+                    <a:blip r:embed="rId26"/>
+                    <a:stretch>
+                      <a:fillRect/>
+                    </a:stretch>
+                  </pic:blipFill>
+                  <pic:spPr>
+                    <a:xfrm>
+                      <a:off x="0" y="0"/>
+                      <a:ext cx="4029637" cy="2829320"/>
+                    </a:xfrm>
+                    <a:prstGeom prst="rect">
+                      <a:avLst/>
+                    </a:prstGeom>
+                  </pic:spPr>
+                </pic:pic>
+              </a:graphicData>
+            </a:graphic>
+          </wp:inline>
+        </w:drawing>
+      </w:r>
+    </w:p>
+    <w:p>
+      <w:pPr>
+        <w:rPr>
+          <w:lang w:val="en-US"/>
+        </w:rPr>
+      </w:pPr>
+    </w:p>
+    <w:p>
+      <w:pPr>
+        <w:pStyle w:val="Heading1"/>
+      </w:pPr>
+      <w:r>
+        <w:t>Network schema</w:t>
+      </w:r>
+    </w:p>
+    <w:p>
+      <w:pPr>
+        <w:pStyle w:val="NormalWeb"/>
+      </w:pPr>
+      <w:r>
+        <w:rPr>
+          <w:noProof/>
+        </w:rPr>
+        <w:drawing>
+          <wp:inline distT="0" distB="0" distL="0" distR="0" wp14:anchorId="4E5E1E6E" wp14:editId="3FAD7AEA">
+            <wp:extent cx="5731510" cy="2040890"/>
+            <wp:effectExtent l="0" t="0" r="2540" b="0"/>
+            <wp:docPr id="2009185953" name="Picture 1" descr="A white rectangular object with black text&#10;&#10;Description automatically generated"/>
+            <wp:cNvGraphicFramePr>
+              <a:graphicFrameLocks xmlns:a="http://schemas.openxmlformats.org/drawingml/2006/main" noChangeAspect="1"/>
+            </wp:cNvGraphicFramePr>
+            <a:graphic xmlns:a="http://schemas.openxmlformats.org/drawingml/2006/main">
+              <a:graphicData uri="http://schemas.openxmlformats.org/drawingml/2006/picture">
+                <pic:pic xmlns:pic="http://schemas.openxmlformats.org/drawingml/2006/picture">
+                  <pic:nvPicPr>
+                    <pic:cNvPr id="2009185953" name="Picture 1" descr="A white rectangular object with black text&#10;&#10;Description automatically generated"/>
+                    <pic:cNvPicPr>
+                      <a:picLocks noChangeAspect="1" noChangeArrowheads="1"/>
+                    </pic:cNvPicPr>
+                  </pic:nvPicPr>
+                  <pic:blipFill>
+                    <a:blip r:embed="rId27">
+                      <a:extLst>
+                        <a:ext uri="{28A0092B-C50C-407E-A947-70E740481C1C}">
+                          <a14:useLocalDpi xmlns:a14="http://schemas.microsoft.com/office/drawing/2010/main" val="0"/>
+                        </a:ext>
+                      </a:extLst>
+                    </a:blip>
+                    <a:srcRect/>
+                    <a:stretch>
+                      <a:fillRect/>
+                    </a:stretch>
+                  </pic:blipFill>
+                  <pic:spPr bwMode="auto">
+                    <a:xfrm>
+                      <a:off x="0" y="0"/>
+                      <a:ext cx="5731510" cy="2040890"/>
+                    </a:xfrm>
+                    <a:prstGeom prst="rect">
+                      <a:avLst/>
+                    </a:prstGeom>
+                    <a:noFill/>
+                    <a:ln>
+                      <a:noFill/>
+                    </a:ln>
+                  </pic:spPr>
+                </pic:pic>
+              </a:graphicData>
+            </a:graphic>
+          </wp:inline>
+        </w:drawing>
       </w:r>
     </w:p>
     <w:p>
@@ -537,6 +5720,71 @@
     <w:name w:val="Normal"/>
     <w:qFormat/>
   </w:style>
+  <w:style w:type="paragraph" w:styleId="Heading1">
+    <w:name w:val="heading 1"/>
+    <w:basedOn w:val="Normal"/>
+    <w:next w:val="Normal"/>
+    <w:link w:val="Heading1Char"/>
+    <w:uiPriority w:val="9"/>
+    <w:qFormat/>
+    <w:rsid w:val="00F85125"/>
+    <w:pPr>
+      <w:keepNext/>
+      <w:keepLines/>
+      <w:spacing w:before="240" w:after="0"/>
+      <w:outlineLvl w:val="0"/>
+    </w:pPr>
+    <w:rPr>
+      <w:rFonts w:asciiTheme="majorHAnsi" w:eastAsiaTheme="majorEastAsia" w:hAnsiTheme="majorHAnsi" w:cstheme="majorBidi"/>
+      <w:color w:val="2F5496" w:themeColor="accent1" w:themeShade="BF"/>
+      <w:sz w:val="32"/>
+      <w:szCs w:val="32"/>
+    </w:rPr>
+  </w:style>
+  <w:style w:type="paragraph" w:styleId="Heading2">
+    <w:name w:val="heading 2"/>
+    <w:basedOn w:val="Normal"/>
+    <w:next w:val="Normal"/>
+    <w:link w:val="Heading2Char"/>
+    <w:uiPriority w:val="9"/>
+    <w:unhideWhenUsed/>
+    <w:qFormat/>
+    <w:rsid w:val="009C03A7"/>
+    <w:pPr>
+      <w:keepNext/>
+      <w:keepLines/>
+      <w:spacing w:before="40" w:after="0"/>
+      <w:outlineLvl w:val="1"/>
+    </w:pPr>
+    <w:rPr>
+      <w:rFonts w:asciiTheme="majorHAnsi" w:eastAsiaTheme="majorEastAsia" w:hAnsiTheme="majorHAnsi" w:cstheme="majorBidi"/>
+      <w:color w:val="2F5496" w:themeColor="accent1" w:themeShade="BF"/>
+      <w:sz w:val="26"/>
+      <w:szCs w:val="26"/>
+    </w:rPr>
+  </w:style>
+  <w:style w:type="paragraph" w:styleId="Heading3">
+    <w:name w:val="heading 3"/>
+    <w:basedOn w:val="Normal"/>
+    <w:next w:val="Normal"/>
+    <w:link w:val="Heading3Char"/>
+    <w:uiPriority w:val="9"/>
+    <w:unhideWhenUsed/>
+    <w:qFormat/>
+    <w:rsid w:val="009C03A7"/>
+    <w:pPr>
+      <w:keepNext/>
+      <w:keepLines/>
+      <w:spacing w:before="40" w:after="0"/>
+      <w:outlineLvl w:val="2"/>
+    </w:pPr>
+    <w:rPr>
+      <w:rFonts w:asciiTheme="majorHAnsi" w:eastAsiaTheme="majorEastAsia" w:hAnsiTheme="majorHAnsi" w:cstheme="majorBidi"/>
+      <w:color w:val="1F3763" w:themeColor="accent1" w:themeShade="7F"/>
+      <w:sz w:val="24"/>
+      <w:szCs w:val="24"/>
+    </w:rPr>
+  </w:style>
   <w:style w:type="character" w:default="1" w:styleId="DefaultParagraphFont">
     <w:name w:val="Default Paragraph Font"/>
     <w:uiPriority w:val="1"/>
@@ -585,6 +5833,72 @@
     <w:rPr>
       <w:color w:val="605E5C"/>
       <w:shd w:val="clear" w:color="auto" w:fill="E1DFDD"/>
+    </w:rPr>
+  </w:style>
+  <w:style w:type="character" w:customStyle="1" w:styleId="Heading1Char">
+    <w:name w:val="Heading 1 Char"/>
+    <w:basedOn w:val="DefaultParagraphFont"/>
+    <w:link w:val="Heading1"/>
+    <w:uiPriority w:val="9"/>
+    <w:rsid w:val="00F85125"/>
+    <w:rPr>
+      <w:rFonts w:asciiTheme="majorHAnsi" w:eastAsiaTheme="majorEastAsia" w:hAnsiTheme="majorHAnsi" w:cstheme="majorBidi"/>
+      <w:color w:val="2F5496" w:themeColor="accent1" w:themeShade="BF"/>
+      <w:sz w:val="32"/>
+      <w:szCs w:val="32"/>
+    </w:rPr>
+  </w:style>
+  <w:style w:type="character" w:customStyle="1" w:styleId="Heading2Char">
+    <w:name w:val="Heading 2 Char"/>
+    <w:basedOn w:val="DefaultParagraphFont"/>
+    <w:link w:val="Heading2"/>
+    <w:uiPriority w:val="9"/>
+    <w:rsid w:val="009C03A7"/>
+    <w:rPr>
+      <w:rFonts w:asciiTheme="majorHAnsi" w:eastAsiaTheme="majorEastAsia" w:hAnsiTheme="majorHAnsi" w:cstheme="majorBidi"/>
+      <w:color w:val="2F5496" w:themeColor="accent1" w:themeShade="BF"/>
+      <w:sz w:val="26"/>
+      <w:szCs w:val="26"/>
+    </w:rPr>
+  </w:style>
+  <w:style w:type="paragraph" w:styleId="NoSpacing">
+    <w:name w:val="No Spacing"/>
+    <w:uiPriority w:val="1"/>
+    <w:qFormat/>
+    <w:rsid w:val="009C03A7"/>
+    <w:pPr>
+      <w:spacing w:after="0" w:line="240" w:lineRule="auto"/>
+    </w:pPr>
+  </w:style>
+  <w:style w:type="character" w:customStyle="1" w:styleId="Heading3Char">
+    <w:name w:val="Heading 3 Char"/>
+    <w:basedOn w:val="DefaultParagraphFont"/>
+    <w:link w:val="Heading3"/>
+    <w:uiPriority w:val="9"/>
+    <w:rsid w:val="009C03A7"/>
+    <w:rPr>
+      <w:rFonts w:asciiTheme="majorHAnsi" w:eastAsiaTheme="majorEastAsia" w:hAnsiTheme="majorHAnsi" w:cstheme="majorBidi"/>
+      <w:color w:val="1F3763" w:themeColor="accent1" w:themeShade="7F"/>
+      <w:sz w:val="24"/>
+      <w:szCs w:val="24"/>
+    </w:rPr>
+  </w:style>
+  <w:style w:type="paragraph" w:styleId="NormalWeb">
+    <w:name w:val="Normal (Web)"/>
+    <w:basedOn w:val="Normal"/>
+    <w:uiPriority w:val="99"/>
+    <w:unhideWhenUsed/>
+    <w:rsid w:val="00E433A1"/>
+    <w:pPr>
+      <w:spacing w:before="100" w:beforeAutospacing="1" w:after="100" w:afterAutospacing="1" w:line="240" w:lineRule="auto"/>
+    </w:pPr>
+    <w:rPr>
+      <w:rFonts w:ascii="Times New Roman" w:eastAsia="Times New Roman" w:hAnsi="Times New Roman" w:cs="Times New Roman"/>
+      <w:kern w:val="0"/>
+      <w:sz w:val="24"/>
+      <w:szCs w:val="24"/>
+      <w:lang w:eastAsia="ja-JP"/>
+      <w14:ligatures w14:val="none"/>
     </w:rPr>
   </w:style>
 </w:styles>
